--- a/TRAB FINAL PARTE 1.docx
+++ b/TRAB FINAL PARTE 1.docx
@@ -2718,7 +2718,7 @@
           <w:szCs w:val="24"/>
         </w:rPr>
         <w:lastRenderedPageBreak/>
-        <w:t>A)</w:t>
+        <w:t>A e B)</w:t>
       </w:r>
     </w:p>
     <w:p>
@@ -2811,16 +2811,6 @@
     <w:p>
       <w:pPr>
         <w:rPr>
-          <w:rFonts w:ascii="Arial" w:hAnsi="Arial" w:cs="Arial"/>
-          <w:b/>
-          <w:sz w:val="28"/>
-          <w:szCs w:val="24"/>
-        </w:rPr>
-      </w:pPr>
-    </w:p>
-    <w:p>
-      <w:pPr>
-        <w:rPr>
           <w:rFonts w:ascii="Arial" w:eastAsiaTheme="minorEastAsia" w:hAnsi="Arial" w:cs="Arial"/>
           <w:b/>
           <w:i/>
@@ -2828,1015 +2818,26 @@
           <w:szCs w:val="24"/>
         </w:rPr>
       </w:pPr>
-      <w:r>
-        <w:rPr>
-          <w:rFonts w:ascii="Arial" w:hAnsi="Arial" w:cs="Arial"/>
-          <w:b/>
+    </w:p>
+    <w:p>
+      <w:pPr>
+        <w:rPr>
+          <w:rFonts w:ascii="Arial" w:eastAsiaTheme="minorEastAsia" w:hAnsi="Arial" w:cs="Arial"/>
+          <w:b/>
+          <w:i/>
+          <w:sz w:val="28"/>
+          <w:szCs w:val="24"/>
+        </w:rPr>
+      </w:pPr>
+      <w:r>
+        <w:rPr>
+          <w:rFonts w:ascii="Arial" w:eastAsiaTheme="minorEastAsia" w:hAnsi="Arial" w:cs="Arial"/>
+          <w:b/>
+          <w:i/>
           <w:sz w:val="28"/>
           <w:szCs w:val="24"/>
         </w:rPr>
         <w:lastRenderedPageBreak/>
-        <w:t xml:space="preserve">B) </w:t>
-      </w:r>
-      <w:r>
-        <w:rPr>
-          <w:rFonts w:ascii="Arial" w:hAnsi="Arial" w:cs="Arial"/>
-          <w:b/>
-          <w:sz w:val="28"/>
-          <w:szCs w:val="24"/>
-        </w:rPr>
-        <w:t xml:space="preserve"> </w:t>
-      </w:r>
-      <w:proofErr w:type="spellStart"/>
-      <w:r>
-        <w:rPr>
-          <w:rFonts w:ascii="Arial" w:hAnsi="Arial" w:cs="Arial"/>
-          <w:b/>
-          <w:i/>
-          <w:sz w:val="28"/>
-          <w:szCs w:val="24"/>
-        </w:rPr>
-        <w:t>Vth</w:t>
-      </w:r>
-      <w:proofErr w:type="spellEnd"/>
-      <w:r>
-        <w:rPr>
-          <w:rFonts w:ascii="Arial" w:hAnsi="Arial" w:cs="Arial"/>
-          <w:b/>
-          <w:i/>
-          <w:sz w:val="28"/>
-          <w:szCs w:val="24"/>
-        </w:rPr>
-        <w:t xml:space="preserve"> </w:t>
-      </w:r>
-      <w:proofErr w:type="gramStart"/>
-      <w:r>
-        <w:rPr>
-          <w:rFonts w:ascii="Arial" w:hAnsi="Arial" w:cs="Arial"/>
-          <w:b/>
-          <w:i/>
-          <w:sz w:val="28"/>
-          <w:szCs w:val="24"/>
-        </w:rPr>
-        <w:t xml:space="preserve">= </w:t>
-      </w:r>
-      <m:oMath>
-        <m:r>
-          <m:rPr>
-            <m:sty m:val="bi"/>
-          </m:rPr>
-          <w:rPr>
-            <w:rFonts w:ascii="Cambria Math" w:hAnsi="Cambria Math" w:cs="Arial"/>
-            <w:sz w:val="28"/>
-            <w:szCs w:val="24"/>
-          </w:rPr>
-          <m:t>V</m:t>
-        </m:r>
-        <m:r>
-          <m:rPr>
-            <m:sty m:val="bi"/>
-          </m:rPr>
-          <w:rPr>
-            <w:rFonts w:ascii="Cambria Math" w:hAnsi="Cambria Math" w:cs="Arial"/>
-            <w:sz w:val="28"/>
-            <w:szCs w:val="24"/>
-          </w:rPr>
-          <m:t>1*</m:t>
-        </m:r>
-        <m:f>
-          <m:fPr>
-            <m:ctrlPr>
-              <w:rPr>
-                <w:rFonts w:ascii="Cambria Math" w:hAnsi="Cambria Math" w:cs="Arial"/>
-                <w:b/>
-                <w:i/>
-                <w:sz w:val="28"/>
-                <w:szCs w:val="24"/>
-              </w:rPr>
-            </m:ctrlPr>
-          </m:fPr>
-          <m:num>
-            <m:r>
-              <m:rPr>
-                <m:sty m:val="bi"/>
-              </m:rPr>
-              <w:rPr>
-                <w:rFonts w:ascii="Cambria Math" w:hAnsi="Cambria Math" w:cs="Arial"/>
-                <w:sz w:val="28"/>
-                <w:szCs w:val="24"/>
-              </w:rPr>
-              <m:t>jXm</m:t>
-            </m:r>
-          </m:num>
-          <m:den>
-            <m:r>
-              <m:rPr>
-                <m:sty m:val="bi"/>
-              </m:rPr>
-              <w:rPr>
-                <w:rFonts w:ascii="Cambria Math" w:hAnsi="Cambria Math" w:cs="Arial"/>
-                <w:sz w:val="28"/>
-                <w:szCs w:val="24"/>
-              </w:rPr>
-              <m:t>r</m:t>
-            </m:r>
-            <m:r>
-              <m:rPr>
-                <m:sty m:val="bi"/>
-              </m:rPr>
-              <w:rPr>
-                <w:rFonts w:ascii="Cambria Math" w:hAnsi="Cambria Math" w:cs="Arial"/>
-                <w:sz w:val="28"/>
-                <w:szCs w:val="24"/>
-              </w:rPr>
-              <m:t>1+j</m:t>
-            </m:r>
-            <m:d>
-              <m:dPr>
-                <m:ctrlPr>
-                  <w:rPr>
-                    <w:rFonts w:ascii="Cambria Math" w:hAnsi="Cambria Math" w:cs="Arial"/>
-                    <w:b/>
-                    <w:i/>
-                    <w:sz w:val="28"/>
-                    <w:szCs w:val="24"/>
-                  </w:rPr>
-                </m:ctrlPr>
-              </m:dPr>
-              <m:e>
-                <m:r>
-                  <m:rPr>
-                    <m:sty m:val="bi"/>
-                  </m:rPr>
-                  <w:rPr>
-                    <w:rFonts w:ascii="Cambria Math" w:hAnsi="Cambria Math" w:cs="Arial"/>
-                    <w:sz w:val="28"/>
-                    <w:szCs w:val="24"/>
-                  </w:rPr>
-                  <m:t>X</m:t>
-                </m:r>
-                <m:r>
-                  <m:rPr>
-                    <m:sty m:val="bi"/>
-                  </m:rPr>
-                  <w:rPr>
-                    <w:rFonts w:ascii="Cambria Math" w:hAnsi="Cambria Math" w:cs="Arial"/>
-                    <w:sz w:val="28"/>
-                    <w:szCs w:val="24"/>
-                  </w:rPr>
-                  <m:t>1+Xm</m:t>
-                </m:r>
-              </m:e>
-            </m:d>
-          </m:den>
-        </m:f>
-      </m:oMath>
-      <w:r>
-        <w:rPr>
-          <w:rFonts w:ascii="Arial" w:eastAsiaTheme="minorEastAsia" w:hAnsi="Arial" w:cs="Arial"/>
-          <w:b/>
-          <w:i/>
-          <w:sz w:val="28"/>
-          <w:szCs w:val="24"/>
-        </w:rPr>
-        <w:t xml:space="preserve"> =</w:t>
-      </w:r>
-      <w:proofErr w:type="gramEnd"/>
-      <w:r>
-        <w:rPr>
-          <w:rFonts w:ascii="Arial" w:eastAsiaTheme="minorEastAsia" w:hAnsi="Arial" w:cs="Arial"/>
-          <w:b/>
-          <w:i/>
-          <w:sz w:val="28"/>
-          <w:szCs w:val="24"/>
-        </w:rPr>
-        <w:t xml:space="preserve"> 127</w:t>
-      </w:r>
-      <m:oMath>
-        <m:r>
-          <m:rPr>
-            <m:sty m:val="bi"/>
-          </m:rPr>
-          <w:rPr>
-            <w:rFonts w:ascii="Cambria Math" w:eastAsiaTheme="minorEastAsia" w:hAnsi="Cambria Math" w:cs="Arial"/>
-            <w:sz w:val="28"/>
-            <w:szCs w:val="24"/>
-          </w:rPr>
-          <m:t>∠0°*</m:t>
-        </m:r>
-        <m:f>
-          <m:fPr>
-            <m:ctrlPr>
-              <w:rPr>
-                <w:rFonts w:ascii="Cambria Math" w:eastAsiaTheme="minorEastAsia" w:hAnsi="Cambria Math" w:cs="Arial"/>
-                <w:b/>
-                <w:i/>
-                <w:sz w:val="28"/>
-                <w:szCs w:val="24"/>
-              </w:rPr>
-            </m:ctrlPr>
-          </m:fPr>
-          <m:num>
-            <m:r>
-              <m:rPr>
-                <m:sty m:val="bi"/>
-              </m:rPr>
-              <w:rPr>
-                <w:rFonts w:ascii="Cambria Math" w:eastAsiaTheme="minorEastAsia" w:hAnsi="Cambria Math" w:cs="Arial"/>
-                <w:sz w:val="28"/>
-                <w:szCs w:val="24"/>
-              </w:rPr>
-              <m:t>13.25∠90°</m:t>
-            </m:r>
-          </m:num>
-          <m:den>
-            <m:r>
-              <m:rPr>
-                <m:sty m:val="bi"/>
-              </m:rPr>
-              <w:rPr>
-                <w:rFonts w:ascii="Cambria Math" w:eastAsiaTheme="minorEastAsia" w:hAnsi="Cambria Math" w:cs="Arial"/>
-                <w:sz w:val="28"/>
-                <w:szCs w:val="24"/>
-              </w:rPr>
-              <m:t>0.294+j</m:t>
-            </m:r>
-            <m:r>
-              <m:rPr>
-                <m:sty m:val="bi"/>
-              </m:rPr>
-              <w:rPr>
-                <w:rFonts w:ascii="Cambria Math" w:eastAsiaTheme="minorEastAsia" w:hAnsi="Cambria Math" w:cs="Arial"/>
-                <w:sz w:val="28"/>
-                <w:szCs w:val="24"/>
-              </w:rPr>
-              <m:t>13.25</m:t>
-            </m:r>
-          </m:den>
-        </m:f>
-      </m:oMath>
-      <w:r>
-        <w:rPr>
-          <w:rFonts w:ascii="Arial" w:eastAsiaTheme="minorEastAsia" w:hAnsi="Arial" w:cs="Arial"/>
-          <w:b/>
-          <w:i/>
-          <w:sz w:val="28"/>
-          <w:szCs w:val="24"/>
-        </w:rPr>
-        <w:t xml:space="preserve"> </w:t>
-      </w:r>
-    </w:p>
-    <w:p>
-      <w:pPr>
-        <w:rPr>
-          <w:rFonts w:ascii="Arial" w:eastAsiaTheme="minorEastAsia" w:hAnsi="Arial" w:cs="Arial"/>
-          <w:b/>
-          <w:i/>
-          <w:sz w:val="28"/>
-          <w:szCs w:val="24"/>
-        </w:rPr>
-      </w:pPr>
-      <w:r>
-        <w:rPr>
-          <w:rFonts w:ascii="Arial" w:eastAsiaTheme="minorEastAsia" w:hAnsi="Arial" w:cs="Arial"/>
-          <w:b/>
-          <w:i/>
-          <w:sz w:val="28"/>
-          <w:szCs w:val="24"/>
-        </w:rPr>
-        <w:t xml:space="preserve">   </w:t>
-      </w:r>
-      <w:r>
-        <w:rPr>
-          <w:rFonts w:ascii="Arial" w:eastAsiaTheme="minorEastAsia" w:hAnsi="Arial" w:cs="Arial"/>
-          <w:b/>
-          <w:i/>
-          <w:sz w:val="28"/>
-          <w:szCs w:val="24"/>
-        </w:rPr>
-        <w:t xml:space="preserve"> </w:t>
-      </w:r>
-      <w:r>
-        <w:rPr>
-          <w:rFonts w:ascii="Arial" w:eastAsiaTheme="minorEastAsia" w:hAnsi="Arial" w:cs="Arial"/>
-          <w:b/>
-          <w:i/>
-          <w:sz w:val="28"/>
-          <w:szCs w:val="24"/>
-        </w:rPr>
-        <w:t xml:space="preserve"> </w:t>
-      </w:r>
-      <w:proofErr w:type="spellStart"/>
-      <w:r>
-        <w:rPr>
-          <w:rFonts w:ascii="Arial" w:eastAsiaTheme="minorEastAsia" w:hAnsi="Arial" w:cs="Arial"/>
-          <w:b/>
-          <w:i/>
-          <w:sz w:val="28"/>
-          <w:szCs w:val="24"/>
-        </w:rPr>
-        <w:t>Vth</w:t>
-      </w:r>
-      <w:proofErr w:type="spellEnd"/>
-      <w:r>
-        <w:rPr>
-          <w:rFonts w:ascii="Arial" w:eastAsiaTheme="minorEastAsia" w:hAnsi="Arial" w:cs="Arial"/>
-          <w:b/>
-          <w:i/>
-          <w:sz w:val="28"/>
-          <w:szCs w:val="24"/>
-        </w:rPr>
-        <w:t>= 122.4</w:t>
-      </w:r>
-      <m:oMath>
-        <m:r>
-          <m:rPr>
-            <m:sty m:val="bi"/>
-          </m:rPr>
-          <w:rPr>
-            <w:rFonts w:ascii="Cambria Math" w:eastAsiaTheme="minorEastAsia" w:hAnsi="Cambria Math" w:cs="Arial"/>
-            <w:sz w:val="28"/>
-            <w:szCs w:val="24"/>
-          </w:rPr>
-          <m:t>∠12°</m:t>
-        </m:r>
-      </m:oMath>
-      <w:r>
-        <w:rPr>
-          <w:rFonts w:ascii="Arial" w:eastAsiaTheme="minorEastAsia" w:hAnsi="Arial" w:cs="Arial"/>
-          <w:b/>
-          <w:i/>
-          <w:sz w:val="28"/>
-          <w:szCs w:val="24"/>
-        </w:rPr>
-        <w:t>V</w:t>
-      </w:r>
-    </w:p>
-    <w:p>
-      <w:pPr>
-        <w:rPr>
-          <w:rFonts w:ascii="Arial" w:eastAsiaTheme="minorEastAsia" w:hAnsi="Arial" w:cs="Arial"/>
-          <w:b/>
-          <w:i/>
-          <w:sz w:val="28"/>
-          <w:szCs w:val="24"/>
-        </w:rPr>
-      </w:pPr>
-    </w:p>
-    <w:p>
-      <w:pPr>
-        <w:rPr>
-          <w:rFonts w:ascii="Arial" w:eastAsiaTheme="minorEastAsia" w:hAnsi="Arial" w:cs="Arial"/>
-          <w:b/>
-          <w:i/>
-          <w:sz w:val="28"/>
-          <w:szCs w:val="24"/>
-        </w:rPr>
-      </w:pPr>
-    </w:p>
-    <w:p>
-      <w:pPr>
-        <w:rPr>
-          <w:rFonts w:ascii="Arial" w:eastAsiaTheme="minorEastAsia" w:hAnsi="Arial" w:cs="Arial"/>
-          <w:b/>
-          <w:i/>
-          <w:sz w:val="28"/>
-          <w:szCs w:val="24"/>
-        </w:rPr>
-      </w:pPr>
-      <w:r>
-        <w:rPr>
-          <w:rFonts w:ascii="Arial" w:eastAsiaTheme="minorEastAsia" w:hAnsi="Arial" w:cs="Arial"/>
-          <w:b/>
-          <w:i/>
-          <w:sz w:val="28"/>
-          <w:szCs w:val="24"/>
-        </w:rPr>
-        <w:t xml:space="preserve">   </w:t>
-      </w:r>
-      <w:r>
-        <w:rPr>
-          <w:rFonts w:ascii="Arial" w:eastAsiaTheme="minorEastAsia" w:hAnsi="Arial" w:cs="Arial"/>
-          <w:b/>
-          <w:i/>
-          <w:sz w:val="28"/>
-          <w:szCs w:val="24"/>
-        </w:rPr>
-        <w:t xml:space="preserve"> </w:t>
-      </w:r>
-      <w:r>
-        <w:rPr>
-          <w:rFonts w:ascii="Arial" w:eastAsiaTheme="minorEastAsia" w:hAnsi="Arial" w:cs="Arial"/>
-          <w:b/>
-          <w:i/>
-          <w:sz w:val="28"/>
-          <w:szCs w:val="24"/>
-        </w:rPr>
-        <w:t xml:space="preserve"> </w:t>
-      </w:r>
-      <w:r>
-        <w:rPr>
-          <w:rFonts w:ascii="Arial" w:eastAsiaTheme="minorEastAsia" w:hAnsi="Arial" w:cs="Arial"/>
-          <w:b/>
-          <w:i/>
-          <w:sz w:val="28"/>
-          <w:szCs w:val="24"/>
-        </w:rPr>
-        <w:t xml:space="preserve"> </w:t>
-      </w:r>
-      <w:proofErr w:type="spellStart"/>
-      <w:r>
-        <w:rPr>
-          <w:rFonts w:ascii="Arial" w:eastAsiaTheme="minorEastAsia" w:hAnsi="Arial" w:cs="Arial"/>
-          <w:b/>
-          <w:i/>
-          <w:sz w:val="28"/>
-          <w:szCs w:val="24"/>
-        </w:rPr>
-        <w:t>Zth</w:t>
-      </w:r>
-      <w:proofErr w:type="spellEnd"/>
-      <w:r>
-        <w:rPr>
-          <w:rFonts w:ascii="Arial" w:eastAsiaTheme="minorEastAsia" w:hAnsi="Arial" w:cs="Arial"/>
-          <w:b/>
-          <w:i/>
-          <w:sz w:val="28"/>
-          <w:szCs w:val="24"/>
-        </w:rPr>
-        <w:t xml:space="preserve"> = (r1+jX1) // </w:t>
-      </w:r>
-      <w:proofErr w:type="spellStart"/>
-      <w:proofErr w:type="gramStart"/>
-      <w:r>
-        <w:rPr>
-          <w:rFonts w:ascii="Arial" w:eastAsiaTheme="minorEastAsia" w:hAnsi="Arial" w:cs="Arial"/>
-          <w:b/>
-          <w:i/>
-          <w:sz w:val="28"/>
-          <w:szCs w:val="24"/>
-        </w:rPr>
-        <w:t>Xm</w:t>
-      </w:r>
-      <w:proofErr w:type="spellEnd"/>
-      <w:r>
-        <w:rPr>
-          <w:rFonts w:ascii="Arial" w:eastAsiaTheme="minorEastAsia" w:hAnsi="Arial" w:cs="Arial"/>
-          <w:b/>
-          <w:i/>
-          <w:sz w:val="28"/>
-          <w:szCs w:val="24"/>
-        </w:rPr>
-        <w:t xml:space="preserve"> </w:t>
-      </w:r>
-      <w:r>
-        <w:rPr>
-          <w:rFonts w:ascii="Arial" w:eastAsiaTheme="minorEastAsia" w:hAnsi="Arial" w:cs="Arial"/>
-          <w:b/>
-          <w:i/>
-          <w:sz w:val="28"/>
-          <w:szCs w:val="24"/>
-        </w:rPr>
-        <w:t>.</w:t>
-      </w:r>
-      <w:proofErr w:type="gramEnd"/>
-    </w:p>
-    <w:p>
-      <w:pPr>
-        <w:rPr>
-          <w:rFonts w:ascii="Arial" w:eastAsiaTheme="minorEastAsia" w:hAnsi="Arial" w:cs="Arial"/>
-          <w:b/>
-          <w:i/>
-          <w:sz w:val="28"/>
-          <w:szCs w:val="24"/>
-        </w:rPr>
-      </w:pPr>
-      <w:r>
-        <w:rPr>
-          <w:rFonts w:ascii="Arial" w:eastAsiaTheme="minorEastAsia" w:hAnsi="Arial" w:cs="Arial"/>
-          <w:b/>
-          <w:i/>
-          <w:sz w:val="28"/>
-          <w:szCs w:val="24"/>
-        </w:rPr>
-        <w:t xml:space="preserve">  </w:t>
-      </w:r>
-      <w:r>
-        <w:rPr>
-          <w:rFonts w:ascii="Arial" w:eastAsiaTheme="minorEastAsia" w:hAnsi="Arial" w:cs="Arial"/>
-          <w:b/>
-          <w:i/>
-          <w:sz w:val="28"/>
-          <w:szCs w:val="24"/>
-        </w:rPr>
-        <w:t xml:space="preserve"> </w:t>
-      </w:r>
-      <w:r>
-        <w:rPr>
-          <w:rFonts w:ascii="Arial" w:eastAsiaTheme="minorEastAsia" w:hAnsi="Arial" w:cs="Arial"/>
-          <w:b/>
-          <w:i/>
-          <w:sz w:val="28"/>
-          <w:szCs w:val="24"/>
-        </w:rPr>
-        <w:t xml:space="preserve">   (</w:t>
-      </w:r>
-      <w:proofErr w:type="gramStart"/>
-      <w:r>
-        <w:rPr>
-          <w:rFonts w:ascii="Arial" w:eastAsiaTheme="minorEastAsia" w:hAnsi="Arial" w:cs="Arial"/>
-          <w:b/>
-          <w:i/>
-          <w:sz w:val="28"/>
-          <w:szCs w:val="24"/>
-        </w:rPr>
-        <w:t>r</w:t>
-      </w:r>
-      <w:proofErr w:type="gramEnd"/>
-      <w:r>
-        <w:rPr>
-          <w:rFonts w:ascii="Arial" w:eastAsiaTheme="minorEastAsia" w:hAnsi="Arial" w:cs="Arial"/>
-          <w:b/>
-          <w:i/>
-          <w:sz w:val="28"/>
-          <w:szCs w:val="24"/>
-        </w:rPr>
-        <w:t>1</w:t>
-      </w:r>
-      <w:r>
-        <w:rPr>
-          <w:rFonts w:ascii="Arial" w:eastAsiaTheme="minorEastAsia" w:hAnsi="Arial" w:cs="Arial"/>
-          <w:b/>
-          <w:i/>
-          <w:sz w:val="28"/>
-          <w:szCs w:val="24"/>
-        </w:rPr>
-        <w:t>+jX1</w:t>
-      </w:r>
-      <w:r>
-        <w:rPr>
-          <w:rFonts w:ascii="Arial" w:eastAsiaTheme="minorEastAsia" w:hAnsi="Arial" w:cs="Arial"/>
-          <w:b/>
-          <w:i/>
-          <w:sz w:val="28"/>
-          <w:szCs w:val="24"/>
-        </w:rPr>
-        <w:t xml:space="preserve">) </w:t>
-      </w:r>
-      <w:r>
-        <w:rPr>
-          <w:rFonts w:ascii="Arial" w:eastAsiaTheme="minorEastAsia" w:hAnsi="Arial" w:cs="Arial"/>
-          <w:b/>
-          <w:i/>
-          <w:sz w:val="28"/>
-          <w:szCs w:val="24"/>
-        </w:rPr>
-        <w:t xml:space="preserve">=  </w:t>
-      </w:r>
-      <m:oMath>
-        <m:d>
-          <m:dPr>
-            <m:ctrlPr>
-              <w:rPr>
-                <w:rFonts w:ascii="Cambria Math" w:eastAsiaTheme="minorEastAsia" w:hAnsi="Cambria Math" w:cs="Arial"/>
-                <w:b/>
-                <w:i/>
-                <w:sz w:val="28"/>
-                <w:szCs w:val="24"/>
-              </w:rPr>
-            </m:ctrlPr>
-          </m:dPr>
-          <m:e>
-            <m:r>
-              <m:rPr>
-                <m:sty m:val="bi"/>
-              </m:rPr>
-              <w:rPr>
-                <w:rFonts w:ascii="Cambria Math" w:eastAsiaTheme="minorEastAsia" w:hAnsi="Cambria Math" w:cs="Arial"/>
-                <w:sz w:val="28"/>
-                <w:szCs w:val="24"/>
-              </w:rPr>
-              <m:t>0,294Ω+j</m:t>
-            </m:r>
-            <m:r>
-              <m:rPr>
-                <m:sty m:val="bi"/>
-              </m:rPr>
-              <w:rPr>
-                <w:rFonts w:ascii="Cambria Math" w:eastAsiaTheme="minorEastAsia" w:hAnsi="Cambria Math" w:cs="Arial"/>
-                <w:sz w:val="28"/>
-                <w:szCs w:val="24"/>
-              </w:rPr>
-              <m:t>0,503 Ω</m:t>
-            </m:r>
-          </m:e>
-        </m:d>
-        <m:r>
-          <m:rPr>
-            <m:sty m:val="bi"/>
-          </m:rPr>
-          <w:rPr>
-            <w:rFonts w:ascii="Cambria Math" w:eastAsiaTheme="minorEastAsia" w:hAnsi="Cambria Math" w:cs="Arial"/>
-            <w:sz w:val="28"/>
-            <w:szCs w:val="24"/>
-          </w:rPr>
-          <m:t>=</m:t>
-        </m:r>
-        <m:r>
-          <m:rPr>
-            <m:sty m:val="bi"/>
-          </m:rPr>
-          <w:rPr>
-            <w:rFonts w:ascii="Cambria Math" w:eastAsiaTheme="minorEastAsia" w:hAnsi="Cambria Math" w:cs="Arial"/>
-            <w:sz w:val="28"/>
-            <w:szCs w:val="24"/>
-          </w:rPr>
-          <m:t xml:space="preserve"> </m:t>
-        </m:r>
-      </m:oMath>
-      <w:r>
-        <w:rPr>
-          <w:rFonts w:ascii="Arial" w:eastAsiaTheme="minorEastAsia" w:hAnsi="Arial" w:cs="Arial"/>
-          <w:b/>
-          <w:i/>
-          <w:sz w:val="28"/>
-          <w:szCs w:val="24"/>
-        </w:rPr>
-        <w:t>0.583</w:t>
-      </w:r>
-      <m:oMath>
-        <m:r>
-          <m:rPr>
-            <m:sty m:val="bi"/>
-          </m:rPr>
-          <w:rPr>
-            <w:rFonts w:ascii="Cambria Math" w:eastAsiaTheme="minorEastAsia" w:hAnsi="Cambria Math" w:cs="Arial"/>
-            <w:sz w:val="28"/>
-            <w:szCs w:val="24"/>
-          </w:rPr>
-          <m:t xml:space="preserve">∠59.69° </m:t>
-        </m:r>
-      </m:oMath>
-      <w:r>
-        <w:rPr>
-          <w:rFonts w:ascii="Arial" w:eastAsiaTheme="minorEastAsia" w:hAnsi="Arial" w:cs="Arial"/>
-          <w:b/>
-          <w:i/>
-          <w:sz w:val="28"/>
-          <w:szCs w:val="24"/>
-        </w:rPr>
-        <w:t>.</w:t>
-      </w:r>
-    </w:p>
-    <w:p>
-      <w:pPr>
-        <w:rPr>
-          <w:rFonts w:ascii="Arial" w:eastAsiaTheme="minorEastAsia" w:hAnsi="Arial" w:cs="Arial"/>
-          <w:b/>
-          <w:i/>
-          <w:sz w:val="28"/>
-          <w:szCs w:val="24"/>
-        </w:rPr>
-      </w:pPr>
-      <w:r>
-        <w:rPr>
-          <w:rFonts w:ascii="Arial" w:eastAsiaTheme="minorEastAsia" w:hAnsi="Arial" w:cs="Arial"/>
-          <w:b/>
-          <w:i/>
-          <w:sz w:val="28"/>
-          <w:szCs w:val="24"/>
-        </w:rPr>
-        <w:t xml:space="preserve">    </w:t>
-      </w:r>
-      <w:r>
-        <w:rPr>
-          <w:rFonts w:ascii="Arial" w:eastAsiaTheme="minorEastAsia" w:hAnsi="Arial" w:cs="Arial"/>
-          <w:b/>
-          <w:i/>
-          <w:sz w:val="28"/>
-          <w:szCs w:val="24"/>
-        </w:rPr>
-        <w:t xml:space="preserve"> </w:t>
-      </w:r>
-      <w:r>
-        <w:rPr>
-          <w:rFonts w:ascii="Arial" w:eastAsiaTheme="minorEastAsia" w:hAnsi="Arial" w:cs="Arial"/>
-          <w:b/>
-          <w:i/>
-          <w:sz w:val="28"/>
-          <w:szCs w:val="24"/>
-        </w:rPr>
-        <w:t xml:space="preserve"> </w:t>
-      </w:r>
-      <w:proofErr w:type="spellStart"/>
-      <w:r>
-        <w:rPr>
-          <w:rFonts w:ascii="Arial" w:eastAsiaTheme="minorEastAsia" w:hAnsi="Arial" w:cs="Arial"/>
-          <w:b/>
-          <w:i/>
-          <w:sz w:val="28"/>
-          <w:szCs w:val="24"/>
-        </w:rPr>
-        <w:t>Zth</w:t>
-      </w:r>
-      <w:proofErr w:type="spellEnd"/>
-      <w:r>
-        <w:rPr>
-          <w:rFonts w:ascii="Arial" w:eastAsiaTheme="minorEastAsia" w:hAnsi="Arial" w:cs="Arial"/>
-          <w:b/>
-          <w:i/>
-          <w:sz w:val="28"/>
-          <w:szCs w:val="24"/>
-        </w:rPr>
-        <w:t xml:space="preserve"> =</w:t>
-      </w:r>
-      <w:r>
-        <w:rPr>
-          <w:rFonts w:ascii="Arial" w:eastAsiaTheme="minorEastAsia" w:hAnsi="Arial" w:cs="Arial"/>
-          <w:b/>
-          <w:i/>
-          <w:sz w:val="28"/>
-          <w:szCs w:val="24"/>
-        </w:rPr>
-        <w:t xml:space="preserve"> </w:t>
-      </w:r>
-      <w:r>
-        <w:rPr>
-          <w:rFonts w:ascii="Arial" w:eastAsiaTheme="minorEastAsia" w:hAnsi="Arial" w:cs="Arial"/>
-          <w:b/>
-          <w:i/>
-          <w:sz w:val="28"/>
-          <w:szCs w:val="24"/>
-        </w:rPr>
-        <w:t xml:space="preserve"> </w:t>
-      </w:r>
-      <m:oMath>
-        <m:f>
-          <m:fPr>
-            <m:ctrlPr>
-              <w:rPr>
-                <w:rFonts w:ascii="Cambria Math" w:eastAsiaTheme="minorEastAsia" w:hAnsi="Cambria Math" w:cs="Arial"/>
-                <w:b/>
-                <w:i/>
-                <w:sz w:val="28"/>
-                <w:szCs w:val="24"/>
-              </w:rPr>
-            </m:ctrlPr>
-          </m:fPr>
-          <m:num>
-            <m:r>
-              <m:rPr>
-                <m:sty m:val="bi"/>
-              </m:rPr>
-              <w:rPr>
-                <w:rFonts w:ascii="Cambria Math" w:eastAsiaTheme="minorEastAsia" w:hAnsi="Cambria Math" w:cs="Arial"/>
-                <w:sz w:val="28"/>
-                <w:szCs w:val="24"/>
-              </w:rPr>
-              <m:t>0.583∠59.69° * 13.25∠90°</m:t>
-            </m:r>
-          </m:num>
-          <m:den>
-            <m:r>
-              <m:rPr>
-                <m:sty m:val="bi"/>
-              </m:rPr>
-              <w:rPr>
-                <w:rFonts w:ascii="Cambria Math" w:eastAsiaTheme="minorEastAsia" w:hAnsi="Cambria Math" w:cs="Arial"/>
-                <w:sz w:val="28"/>
-                <w:szCs w:val="24"/>
-              </w:rPr>
-              <m:t>0.294+j</m:t>
-            </m:r>
-            <m:r>
-              <m:rPr>
-                <m:sty m:val="bi"/>
-              </m:rPr>
-              <w:rPr>
-                <w:rFonts w:ascii="Cambria Math" w:eastAsiaTheme="minorEastAsia" w:hAnsi="Cambria Math" w:cs="Arial"/>
-                <w:sz w:val="28"/>
-                <w:szCs w:val="24"/>
-              </w:rPr>
-              <m:t>0.503+j</m:t>
-            </m:r>
-            <m:r>
-              <m:rPr>
-                <m:sty m:val="bi"/>
-              </m:rPr>
-              <w:rPr>
-                <w:rFonts w:ascii="Cambria Math" w:eastAsiaTheme="minorEastAsia" w:hAnsi="Cambria Math" w:cs="Arial"/>
-                <w:sz w:val="28"/>
-                <w:szCs w:val="24"/>
-              </w:rPr>
-              <m:t>13.25</m:t>
-            </m:r>
-          </m:den>
-        </m:f>
-      </m:oMath>
-      <w:r>
-        <w:rPr>
-          <w:rFonts w:ascii="Arial" w:eastAsiaTheme="minorEastAsia" w:hAnsi="Arial" w:cs="Arial"/>
-          <w:b/>
-          <w:i/>
-          <w:sz w:val="28"/>
-          <w:szCs w:val="24"/>
-        </w:rPr>
-        <w:t xml:space="preserve"> = 0.27</w:t>
-      </w:r>
-      <m:oMath>
-        <m:r>
-          <m:rPr>
-            <m:sty m:val="bi"/>
-          </m:rPr>
-          <w:rPr>
-            <w:rFonts w:ascii="Cambria Math" w:eastAsiaTheme="minorEastAsia" w:hAnsi="Cambria Math" w:cs="Arial"/>
-            <w:sz w:val="28"/>
-            <w:szCs w:val="24"/>
-          </w:rPr>
-          <m:t>Ω</m:t>
-        </m:r>
-      </m:oMath>
-      <w:r>
-        <w:rPr>
-          <w:rFonts w:ascii="Arial" w:eastAsiaTheme="minorEastAsia" w:hAnsi="Arial" w:cs="Arial"/>
-          <w:b/>
-          <w:i/>
-          <w:sz w:val="28"/>
-          <w:szCs w:val="24"/>
-        </w:rPr>
-        <w:t xml:space="preserve"> + j0.49</w:t>
-      </w:r>
-      <m:oMath>
-        <m:r>
-          <m:rPr>
-            <m:sty m:val="bi"/>
-          </m:rPr>
-          <w:rPr>
-            <w:rFonts w:ascii="Cambria Math" w:eastAsiaTheme="minorEastAsia" w:hAnsi="Cambria Math" w:cs="Arial"/>
-            <w:sz w:val="28"/>
-            <w:szCs w:val="24"/>
-          </w:rPr>
-          <m:t xml:space="preserve">Ω </m:t>
-        </m:r>
-      </m:oMath>
-      <w:r>
-        <w:rPr>
-          <w:rFonts w:ascii="Arial" w:eastAsiaTheme="minorEastAsia" w:hAnsi="Arial" w:cs="Arial"/>
-          <w:b/>
-          <w:i/>
-          <w:sz w:val="28"/>
-          <w:szCs w:val="24"/>
-        </w:rPr>
-        <w:t>.</w:t>
-      </w:r>
-    </w:p>
-    <w:p>
-      <w:pPr>
-        <w:rPr>
-          <w:rFonts w:ascii="Arial" w:eastAsiaTheme="minorEastAsia" w:hAnsi="Arial" w:cs="Arial"/>
-          <w:b/>
-          <w:i/>
-          <w:sz w:val="28"/>
-          <w:szCs w:val="24"/>
-        </w:rPr>
-      </w:pPr>
-      <w:r>
-        <w:rPr>
-          <w:rFonts w:ascii="Arial" w:eastAsiaTheme="minorEastAsia" w:hAnsi="Arial" w:cs="Arial"/>
-          <w:b/>
-          <w:i/>
-          <w:sz w:val="28"/>
-          <w:szCs w:val="24"/>
-        </w:rPr>
-        <w:t xml:space="preserve">   </w:t>
-      </w:r>
-      <w:r>
-        <w:rPr>
-          <w:rFonts w:ascii="Arial" w:eastAsiaTheme="minorEastAsia" w:hAnsi="Arial" w:cs="Arial"/>
-          <w:b/>
-          <w:i/>
-          <w:sz w:val="28"/>
-          <w:szCs w:val="24"/>
-        </w:rPr>
-        <w:t xml:space="preserve"> </w:t>
-      </w:r>
-      <w:r>
-        <w:rPr>
-          <w:rFonts w:ascii="Arial" w:eastAsiaTheme="minorEastAsia" w:hAnsi="Arial" w:cs="Arial"/>
-          <w:b/>
-          <w:i/>
-          <w:sz w:val="28"/>
-          <w:szCs w:val="24"/>
-        </w:rPr>
-        <w:t xml:space="preserve">  </w:t>
-      </w:r>
-      <w:proofErr w:type="spellStart"/>
-      <w:r>
-        <w:rPr>
-          <w:rFonts w:ascii="Arial" w:eastAsiaTheme="minorEastAsia" w:hAnsi="Arial" w:cs="Arial"/>
-          <w:b/>
-          <w:i/>
-          <w:sz w:val="28"/>
-          <w:szCs w:val="24"/>
-        </w:rPr>
-        <w:t>Zth</w:t>
-      </w:r>
-      <w:proofErr w:type="spellEnd"/>
-      <w:r>
-        <w:rPr>
-          <w:rFonts w:ascii="Arial" w:eastAsiaTheme="minorEastAsia" w:hAnsi="Arial" w:cs="Arial"/>
-          <w:b/>
-          <w:i/>
-          <w:sz w:val="28"/>
-          <w:szCs w:val="24"/>
-        </w:rPr>
-        <w:t xml:space="preserve"> </w:t>
-      </w:r>
-      <w:proofErr w:type="gramStart"/>
-      <w:r>
-        <w:rPr>
-          <w:rFonts w:ascii="Arial" w:eastAsiaTheme="minorEastAsia" w:hAnsi="Arial" w:cs="Arial"/>
-          <w:b/>
-          <w:i/>
-          <w:sz w:val="28"/>
-          <w:szCs w:val="24"/>
-        </w:rPr>
-        <w:t xml:space="preserve">= </w:t>
-      </w:r>
-      <w:r>
-        <w:rPr>
-          <w:rFonts w:ascii="Arial" w:eastAsiaTheme="minorEastAsia" w:hAnsi="Arial" w:cs="Arial"/>
-          <w:b/>
-          <w:i/>
-          <w:sz w:val="28"/>
-          <w:szCs w:val="24"/>
-        </w:rPr>
-        <w:t xml:space="preserve"> </w:t>
-      </w:r>
-      <w:r>
-        <w:rPr>
-          <w:rFonts w:ascii="Arial" w:eastAsiaTheme="minorEastAsia" w:hAnsi="Arial" w:cs="Arial"/>
-          <w:b/>
-          <w:i/>
-          <w:sz w:val="28"/>
-          <w:szCs w:val="24"/>
-        </w:rPr>
-        <w:t>0.559</w:t>
-      </w:r>
-      <w:proofErr w:type="gramEnd"/>
-      <m:oMath>
-        <m:r>
-          <m:rPr>
-            <m:sty m:val="bi"/>
-          </m:rPr>
-          <w:rPr>
-            <w:rFonts w:ascii="Cambria Math" w:eastAsiaTheme="minorEastAsia" w:hAnsi="Cambria Math" w:cs="Arial"/>
-            <w:sz w:val="28"/>
-            <w:szCs w:val="24"/>
-          </w:rPr>
-          <m:t xml:space="preserve">∠61.14°Ω </m:t>
-        </m:r>
-      </m:oMath>
-      <w:r>
-        <w:rPr>
-          <w:rFonts w:ascii="Arial" w:eastAsiaTheme="minorEastAsia" w:hAnsi="Arial" w:cs="Arial"/>
-          <w:b/>
-          <w:i/>
-          <w:sz w:val="28"/>
-          <w:szCs w:val="24"/>
-        </w:rPr>
-        <w:t>.</w:t>
-      </w:r>
-    </w:p>
-    <w:p>
-      <w:pPr>
-        <w:rPr>
-          <w:rFonts w:ascii="Arial" w:eastAsiaTheme="minorEastAsia" w:hAnsi="Arial" w:cs="Arial"/>
-          <w:b/>
-          <w:i/>
-          <w:sz w:val="28"/>
-          <w:szCs w:val="24"/>
-        </w:rPr>
-      </w:pPr>
-    </w:p>
-    <w:p>
-      <w:pPr>
-        <w:rPr>
-          <w:rFonts w:ascii="Arial" w:eastAsiaTheme="minorEastAsia" w:hAnsi="Arial" w:cs="Arial"/>
-          <w:b/>
-          <w:i/>
-          <w:sz w:val="28"/>
-          <w:szCs w:val="24"/>
-        </w:rPr>
-      </w:pPr>
-      <w:r>
-        <w:rPr>
-          <w:rFonts w:ascii="Arial" w:eastAsiaTheme="minorEastAsia" w:hAnsi="Arial" w:cs="Arial"/>
-          <w:b/>
-          <w:i/>
-          <w:sz w:val="28"/>
-          <w:szCs w:val="24"/>
-        </w:rPr>
         <w:t>C)</w:t>
       </w:r>
     </w:p>
@@ -4155,19 +3156,30 @@
         <w:rPr>
           <w:rFonts w:ascii="Arial" w:eastAsiaTheme="minorEastAsia" w:hAnsi="Arial" w:cs="Arial"/>
           <w:b/>
+          <w:sz w:val="24"/>
+          <w:szCs w:val="24"/>
+        </w:rPr>
+      </w:pPr>
+      <w:r>
+        <w:rPr>
+          <w:rFonts w:ascii="Arial" w:eastAsiaTheme="minorEastAsia" w:hAnsi="Arial" w:cs="Arial"/>
+          <w:b/>
+          <w:sz w:val="24"/>
+          <w:szCs w:val="24"/>
+        </w:rPr>
+        <w:t xml:space="preserve">D) </w:t>
+      </w:r>
+    </w:p>
+    <w:p>
+      <w:pPr>
+        <w:jc w:val="center"/>
+        <w:rPr>
+          <w:rFonts w:ascii="Arial" w:eastAsiaTheme="minorEastAsia" w:hAnsi="Arial" w:cs="Arial"/>
+          <w:b/>
           <w:sz w:val="28"/>
           <w:szCs w:val="28"/>
         </w:rPr>
       </w:pPr>
-      <w:r>
-        <w:rPr>
-          <w:rFonts w:ascii="Arial" w:eastAsiaTheme="minorEastAsia" w:hAnsi="Arial" w:cs="Arial"/>
-          <w:b/>
-          <w:sz w:val="24"/>
-          <w:szCs w:val="24"/>
-        </w:rPr>
-        <w:t xml:space="preserve">D) </w:t>
-      </w:r>
       <w:proofErr w:type="spellStart"/>
       <w:r>
         <w:rPr>
@@ -4258,91 +3270,103 @@
         <w:t xml:space="preserve"> .</w:t>
       </w:r>
       <w:proofErr w:type="gramEnd"/>
-      <w:r>
-        <w:rPr>
-          <w:rFonts w:ascii="Arial" w:eastAsiaTheme="minorEastAsia" w:hAnsi="Arial" w:cs="Arial"/>
-          <w:b/>
+    </w:p>
+    <w:p>
+      <w:pPr>
+        <w:rPr>
+          <w:rFonts w:ascii="Arial" w:eastAsiaTheme="minorEastAsia" w:hAnsi="Arial" w:cs="Arial"/>
+          <w:sz w:val="24"/>
+          <w:szCs w:val="24"/>
+        </w:rPr>
+      </w:pPr>
+      <w:r>
+        <w:rPr>
+          <w:rFonts w:ascii="Arial" w:eastAsiaTheme="minorEastAsia" w:hAnsi="Arial" w:cs="Arial"/>
           <w:sz w:val="28"/>
           <w:szCs w:val="28"/>
         </w:rPr>
+        <w:t xml:space="preserve">     </w:t>
+      </w:r>
+      <w:proofErr w:type="spellStart"/>
+      <w:r>
+        <w:rPr>
+          <w:rFonts w:ascii="Arial" w:eastAsiaTheme="minorEastAsia" w:hAnsi="Arial" w:cs="Arial"/>
+          <w:sz w:val="24"/>
+          <w:szCs w:val="24"/>
+        </w:rPr>
+        <w:t>Pg</w:t>
+      </w:r>
+      <w:proofErr w:type="spellEnd"/>
+      <w:r>
+        <w:rPr>
+          <w:rFonts w:ascii="Arial" w:eastAsiaTheme="minorEastAsia" w:hAnsi="Arial" w:cs="Arial"/>
+          <w:sz w:val="24"/>
+          <w:szCs w:val="24"/>
+        </w:rPr>
+        <w:t xml:space="preserve"> é a</w:t>
+      </w:r>
+      <w:r>
+        <w:rPr>
+          <w:rFonts w:ascii="Arial" w:eastAsiaTheme="minorEastAsia" w:hAnsi="Arial" w:cs="Arial"/>
+          <w:sz w:val="24"/>
+          <w:szCs w:val="24"/>
+        </w:rPr>
+        <w:t xml:space="preserve"> Potência disponível para o rotor </w:t>
+      </w:r>
+      <w:proofErr w:type="gramStart"/>
+      <w:r>
+        <w:rPr>
+          <w:rFonts w:ascii="Arial" w:eastAsiaTheme="minorEastAsia" w:hAnsi="Arial" w:cs="Arial"/>
+          <w:sz w:val="24"/>
+          <w:szCs w:val="24"/>
+        </w:rPr>
+        <w:t>( já</w:t>
+      </w:r>
+      <w:proofErr w:type="gramEnd"/>
+      <w:r>
+        <w:rPr>
+          <w:rFonts w:ascii="Arial" w:eastAsiaTheme="minorEastAsia" w:hAnsi="Arial" w:cs="Arial"/>
+          <w:sz w:val="24"/>
+          <w:szCs w:val="24"/>
+        </w:rPr>
+        <w:t xml:space="preserve"> removida a parcela Pj1) </w:t>
+      </w:r>
+    </w:p>
+    <w:p>
+      <w:pPr>
+        <w:rPr>
+          <w:rFonts w:ascii="Arial" w:eastAsiaTheme="minorEastAsia" w:hAnsi="Arial" w:cs="Arial"/>
+          <w:sz w:val="24"/>
+          <w:szCs w:val="24"/>
+        </w:rPr>
+      </w:pPr>
+    </w:p>
+    <w:p>
+      <w:pPr>
+        <w:rPr>
+          <w:rFonts w:ascii="Arial" w:eastAsiaTheme="minorEastAsia" w:hAnsi="Arial" w:cs="Arial"/>
+          <w:b/>
+          <w:sz w:val="28"/>
+          <w:szCs w:val="28"/>
+        </w:rPr>
+      </w:pPr>
+      <w:r>
+        <w:rPr>
+          <w:rFonts w:ascii="Arial" w:eastAsiaTheme="minorEastAsia" w:hAnsi="Arial" w:cs="Arial"/>
+          <w:b/>
+          <w:sz w:val="28"/>
+          <w:szCs w:val="28"/>
+        </w:rPr>
+        <w:t xml:space="preserve">   </w:t>
+      </w:r>
+      <w:r>
+        <w:rPr>
+          <w:rFonts w:ascii="Arial" w:eastAsiaTheme="minorEastAsia" w:hAnsi="Arial" w:cs="Arial"/>
+          <w:b/>
+          <w:sz w:val="28"/>
+          <w:szCs w:val="28"/>
+        </w:rPr>
         <w:t xml:space="preserve"> </w:t>
-      </w:r>
-    </w:p>
-    <w:p>
-      <w:pPr>
-        <w:rPr>
-          <w:rFonts w:ascii="Arial" w:eastAsiaTheme="minorEastAsia" w:hAnsi="Arial" w:cs="Arial"/>
-          <w:b/>
-          <w:sz w:val="28"/>
-          <w:szCs w:val="28"/>
-        </w:rPr>
-      </w:pPr>
-      <w:r>
-        <w:rPr>
-          <w:rFonts w:ascii="Arial" w:eastAsiaTheme="minorEastAsia" w:hAnsi="Arial" w:cs="Arial"/>
-          <w:sz w:val="28"/>
-          <w:szCs w:val="28"/>
-        </w:rPr>
-        <w:t xml:space="preserve">     </w:t>
-      </w:r>
-      <w:proofErr w:type="spellStart"/>
-      <w:r>
-        <w:rPr>
-          <w:rFonts w:ascii="Arial" w:eastAsiaTheme="minorEastAsia" w:hAnsi="Arial" w:cs="Arial"/>
-          <w:b/>
-          <w:sz w:val="28"/>
-          <w:szCs w:val="28"/>
-        </w:rPr>
-        <w:t>Pg</w:t>
-      </w:r>
-      <w:proofErr w:type="spellEnd"/>
-      <w:r>
-        <w:rPr>
-          <w:rFonts w:ascii="Arial" w:eastAsiaTheme="minorEastAsia" w:hAnsi="Arial" w:cs="Arial"/>
-          <w:b/>
-          <w:sz w:val="28"/>
-          <w:szCs w:val="28"/>
-        </w:rPr>
-        <w:t xml:space="preserve"> = Potência disponível para o rotor </w:t>
-      </w:r>
-      <w:proofErr w:type="gramStart"/>
-      <w:r>
-        <w:rPr>
-          <w:rFonts w:ascii="Arial" w:eastAsiaTheme="minorEastAsia" w:hAnsi="Arial" w:cs="Arial"/>
-          <w:b/>
-          <w:sz w:val="28"/>
-          <w:szCs w:val="28"/>
-        </w:rPr>
-        <w:t>( já</w:t>
-      </w:r>
-      <w:proofErr w:type="gramEnd"/>
-      <w:r>
-        <w:rPr>
-          <w:rFonts w:ascii="Arial" w:eastAsiaTheme="minorEastAsia" w:hAnsi="Arial" w:cs="Arial"/>
-          <w:b/>
-          <w:sz w:val="28"/>
-          <w:szCs w:val="28"/>
-        </w:rPr>
-        <w:t xml:space="preserve"> removida a parcela Pj1) </w:t>
-      </w:r>
-    </w:p>
-    <w:p>
-      <w:pPr>
-        <w:rPr>
-          <w:rFonts w:ascii="Arial" w:eastAsiaTheme="minorEastAsia" w:hAnsi="Arial" w:cs="Arial"/>
-          <w:b/>
-          <w:sz w:val="28"/>
-          <w:szCs w:val="28"/>
-        </w:rPr>
-      </w:pPr>
-      <w:r>
-        <w:rPr>
-          <w:rFonts w:ascii="Arial" w:eastAsiaTheme="minorEastAsia" w:hAnsi="Arial" w:cs="Arial"/>
-          <w:b/>
-          <w:sz w:val="28"/>
-          <w:szCs w:val="28"/>
-        </w:rPr>
-        <w:t xml:space="preserve">     </w:t>
       </w:r>
       <w:proofErr w:type="spellStart"/>
       <w:r>
@@ -4504,7 +3528,16 @@
           <w:sz w:val="28"/>
           <w:szCs w:val="28"/>
         </w:rPr>
-        <w:t xml:space="preserve">                 </w:t>
+        <w:t xml:space="preserve">                   </w:t>
+      </w:r>
+      <w:r>
+        <w:rPr>
+          <w:rFonts w:ascii="Arial" w:eastAsiaTheme="minorEastAsia" w:hAnsi="Arial" w:cs="Arial"/>
+          <w:b/>
+          <w:sz w:val="28"/>
+          <w:szCs w:val="28"/>
+        </w:rPr>
+        <w:t xml:space="preserve">                        </w:t>
       </w:r>
       <w:proofErr w:type="gramStart"/>
       <w:r>
@@ -4514,7 +3547,16 @@
           <w:sz w:val="28"/>
           <w:szCs w:val="28"/>
         </w:rPr>
-        <w:t xml:space="preserve">   (</w:t>
+        <w:t xml:space="preserve">  </w:t>
+      </w:r>
+      <w:r>
+        <w:rPr>
+          <w:rFonts w:ascii="Arial" w:eastAsiaTheme="minorEastAsia" w:hAnsi="Arial" w:cs="Arial"/>
+          <w:b/>
+          <w:sz w:val="28"/>
+          <w:szCs w:val="28"/>
+        </w:rPr>
+        <w:t xml:space="preserve"> (</w:t>
       </w:r>
       <w:proofErr w:type="gramEnd"/>
       <w:r>
@@ -4925,6 +3967,16 @@
           <w:szCs w:val="24"/>
         </w:rPr>
       </w:pPr>
+    </w:p>
+    <w:p>
+      <w:pPr>
+        <w:rPr>
+          <w:rFonts w:ascii="Arial" w:eastAsiaTheme="minorEastAsia" w:hAnsi="Arial" w:cs="Arial"/>
+          <w:b/>
+          <w:sz w:val="24"/>
+          <w:szCs w:val="24"/>
+        </w:rPr>
+      </w:pPr>
       <w:r>
         <w:rPr>
           <w:rFonts w:ascii="Arial" w:eastAsiaTheme="minorEastAsia" w:hAnsi="Arial" w:cs="Arial"/>
@@ -5674,7 +4726,6 @@
           <w:sz w:val="24"/>
           <w:szCs w:val="24"/>
         </w:rPr>
-        <w:lastRenderedPageBreak/>
         <w:t xml:space="preserve">    </w:t>
       </w:r>
       <w:proofErr w:type="spellStart"/>
@@ -5955,19 +5006,18 @@
     </w:p>
     <w:p>
       <w:pPr>
-        <w:rPr>
-          <w:rFonts w:ascii="Arial" w:eastAsiaTheme="minorEastAsia" w:hAnsi="Arial" w:cs="Arial"/>
-          <w:b/>
-          <w:sz w:val="24"/>
-          <w:szCs w:val="24"/>
-        </w:rPr>
-      </w:pPr>
-      <w:r>
-        <w:rPr>
-          <w:rFonts w:ascii="Arial" w:eastAsiaTheme="minorEastAsia" w:hAnsi="Arial" w:cs="Arial"/>
-          <w:b/>
-          <w:sz w:val="28"/>
-          <w:szCs w:val="28"/>
+        <w:spacing w:line="360" w:lineRule="auto"/>
+        <w:rPr>
+          <w:rFonts w:ascii="Arial" w:eastAsiaTheme="minorEastAsia" w:hAnsi="Arial" w:cs="Arial"/>
+          <w:sz w:val="24"/>
+          <w:szCs w:val="24"/>
+        </w:rPr>
+      </w:pPr>
+      <w:r>
+        <w:rPr>
+          <w:rFonts w:ascii="Arial" w:eastAsiaTheme="minorEastAsia" w:hAnsi="Arial" w:cs="Arial"/>
+          <w:sz w:val="24"/>
+          <w:szCs w:val="24"/>
         </w:rPr>
         <w:t xml:space="preserve">Por </w:t>
       </w:r>
@@ -5977,7 +5027,6 @@
             <m:ctrlPr>
               <w:rPr>
                 <w:rFonts w:ascii="Cambria Math" w:eastAsiaTheme="minorEastAsia" w:hAnsi="Cambria Math" w:cs="Arial"/>
-                <w:b/>
                 <w:i/>
                 <w:sz w:val="24"/>
                 <w:szCs w:val="24"/>
@@ -5986,9 +5035,6 @@
           </m:fPr>
           <m:num>
             <m:r>
-              <m:rPr>
-                <m:sty m:val="bi"/>
-              </m:rPr>
               <w:rPr>
                 <w:rFonts w:ascii="Cambria Math" w:eastAsiaTheme="minorEastAsia" w:hAnsi="Cambria Math" w:cs="Arial"/>
                 <w:sz w:val="24"/>
@@ -5999,22 +5045,16 @@
           </m:num>
           <m:den>
             <m:r>
-              <m:rPr>
-                <m:sty m:val="bi"/>
-              </m:rPr>
-              <w:rPr>
-                <w:rFonts w:ascii="Cambria Math" w:eastAsiaTheme="minorEastAsia" w:hAnsi="Cambria Math" w:cs="Arial"/>
-                <w:sz w:val="28"/>
-                <w:szCs w:val="28"/>
+              <w:rPr>
+                <w:rFonts w:ascii="Cambria Math" w:eastAsiaTheme="minorEastAsia" w:hAnsi="Cambria Math" w:cs="Arial"/>
+                <w:sz w:val="24"/>
+                <w:szCs w:val="24"/>
               </w:rPr>
               <m:t>ωs</m:t>
             </m:r>
           </m:den>
         </m:f>
         <m:r>
-          <m:rPr>
-            <m:sty m:val="bi"/>
-          </m:rPr>
           <w:rPr>
             <w:rFonts w:ascii="Cambria Math" w:eastAsiaTheme="minorEastAsia" w:hAnsi="Cambria Math" w:cs="Arial"/>
             <w:sz w:val="24"/>
@@ -6026,7 +5066,6 @@
       <w:r>
         <w:rPr>
           <w:rFonts w:ascii="Arial" w:eastAsiaTheme="minorEastAsia" w:hAnsi="Arial" w:cs="Arial"/>
-          <w:b/>
           <w:sz w:val="24"/>
           <w:szCs w:val="24"/>
         </w:rPr>
@@ -6036,7 +5075,6 @@
       <w:r>
         <w:rPr>
           <w:rFonts w:ascii="Arial" w:eastAsiaTheme="minorEastAsia" w:hAnsi="Arial" w:cs="Arial"/>
-          <w:b/>
           <w:sz w:val="24"/>
           <w:szCs w:val="24"/>
         </w:rPr>
@@ -6046,7 +5084,6 @@
       <w:r>
         <w:rPr>
           <w:rFonts w:ascii="Arial" w:eastAsiaTheme="minorEastAsia" w:hAnsi="Arial" w:cs="Arial"/>
-          <w:b/>
           <w:sz w:val="24"/>
           <w:szCs w:val="24"/>
         </w:rPr>
@@ -6056,7 +5093,6 @@
       <w:r>
         <w:rPr>
           <w:rFonts w:ascii="Arial" w:eastAsiaTheme="minorEastAsia" w:hAnsi="Arial" w:cs="Arial"/>
-          <w:b/>
           <w:sz w:val="24"/>
           <w:szCs w:val="24"/>
         </w:rPr>
@@ -6066,7 +5102,6 @@
       <w:r>
         <w:rPr>
           <w:rFonts w:ascii="Arial" w:eastAsiaTheme="minorEastAsia" w:hAnsi="Arial" w:cs="Arial"/>
-          <w:b/>
           <w:sz w:val="24"/>
           <w:szCs w:val="24"/>
         </w:rPr>
@@ -6075,19 +5110,19 @@
     </w:p>
     <w:p>
       <w:pPr>
-        <w:rPr>
-          <w:rFonts w:ascii="Arial" w:eastAsiaTheme="minorEastAsia" w:hAnsi="Arial" w:cs="Arial"/>
-          <w:b/>
-          <w:sz w:val="24"/>
-          <w:szCs w:val="24"/>
-        </w:rPr>
-      </w:pPr>
-    </w:p>
-    <w:p>
-      <w:pPr>
-        <w:rPr>
-          <w:rFonts w:ascii="Arial" w:eastAsiaTheme="minorEastAsia" w:hAnsi="Arial" w:cs="Arial"/>
-          <w:b/>
+        <w:spacing w:line="360" w:lineRule="auto"/>
+        <w:rPr>
+          <w:rFonts w:ascii="Arial" w:eastAsiaTheme="minorEastAsia" w:hAnsi="Arial" w:cs="Arial"/>
+          <w:sz w:val="24"/>
+          <w:szCs w:val="24"/>
+        </w:rPr>
+      </w:pPr>
+    </w:p>
+    <w:p>
+      <w:pPr>
+        <w:spacing w:line="360" w:lineRule="auto"/>
+        <w:rPr>
+          <w:rFonts w:ascii="Arial" w:eastAsiaTheme="minorEastAsia" w:hAnsi="Arial" w:cs="Arial"/>
           <w:sz w:val="24"/>
           <w:szCs w:val="24"/>
         </w:rPr>
@@ -6096,7 +5131,6 @@
       <w:r>
         <w:rPr>
           <w:rFonts w:ascii="Arial" w:eastAsiaTheme="minorEastAsia" w:hAnsi="Arial" w:cs="Arial"/>
-          <w:b/>
           <w:sz w:val="24"/>
           <w:szCs w:val="24"/>
         </w:rPr>
@@ -6106,27 +5140,40 @@
       <w:r>
         <w:rPr>
           <w:rFonts w:ascii="Arial" w:eastAsiaTheme="minorEastAsia" w:hAnsi="Arial" w:cs="Arial"/>
-          <w:b/>
-          <w:sz w:val="24"/>
-          <w:szCs w:val="24"/>
-        </w:rPr>
-        <w:t xml:space="preserve">, no nosso circuito equivalente de </w:t>
+          <w:sz w:val="24"/>
+          <w:szCs w:val="24"/>
+        </w:rPr>
+        <w:t>, no n</w:t>
+      </w:r>
+      <w:r>
+        <w:rPr>
+          <w:rFonts w:ascii="Arial" w:eastAsiaTheme="minorEastAsia" w:hAnsi="Arial" w:cs="Arial"/>
+          <w:sz w:val="24"/>
+          <w:szCs w:val="24"/>
+        </w:rPr>
+        <w:t xml:space="preserve">osso circuito equivalente de </w:t>
       </w:r>
       <w:proofErr w:type="spellStart"/>
       <w:r>
         <w:rPr>
           <w:rFonts w:ascii="Arial" w:eastAsiaTheme="minorEastAsia" w:hAnsi="Arial" w:cs="Arial"/>
-          <w:b/>
-          <w:sz w:val="24"/>
-          <w:szCs w:val="24"/>
-        </w:rPr>
-        <w:t>thévenin</w:t>
+          <w:sz w:val="24"/>
+          <w:szCs w:val="24"/>
+        </w:rPr>
+        <w:t>T</w:t>
+      </w:r>
+      <w:r>
+        <w:rPr>
+          <w:rFonts w:ascii="Arial" w:eastAsiaTheme="minorEastAsia" w:hAnsi="Arial" w:cs="Arial"/>
+          <w:sz w:val="24"/>
+          <w:szCs w:val="24"/>
+        </w:rPr>
+        <w:t>hévenin</w:t>
       </w:r>
       <w:proofErr w:type="spellEnd"/>
       <w:r>
         <w:rPr>
           <w:rFonts w:ascii="Arial" w:eastAsiaTheme="minorEastAsia" w:hAnsi="Arial" w:cs="Arial"/>
-          <w:b/>
           <w:sz w:val="24"/>
           <w:szCs w:val="24"/>
         </w:rPr>
@@ -6136,7 +5183,6 @@
       <w:r>
         <w:rPr>
           <w:rFonts w:ascii="Arial" w:eastAsiaTheme="minorEastAsia" w:hAnsi="Arial" w:cs="Arial"/>
-          <w:b/>
           <w:sz w:val="24"/>
           <w:szCs w:val="24"/>
         </w:rPr>
@@ -6148,7 +5194,6 @@
             <m:ctrlPr>
               <w:rPr>
                 <w:rFonts w:ascii="Cambria Math" w:eastAsiaTheme="minorEastAsia" w:hAnsi="Cambria Math" w:cs="Arial"/>
-                <w:b/>
                 <w:i/>
                 <w:sz w:val="24"/>
                 <w:szCs w:val="24"/>
@@ -6157,37 +5202,20 @@
           </m:fPr>
           <m:num>
             <m:r>
-              <m:rPr>
-                <m:sty m:val="bi"/>
-              </m:rPr>
               <w:rPr>
                 <w:rFonts w:ascii="Cambria Math" w:eastAsiaTheme="minorEastAsia" w:hAnsi="Cambria Math" w:cs="Arial"/>
                 <w:sz w:val="24"/>
                 <w:szCs w:val="24"/>
               </w:rPr>
-              <m:t>r</m:t>
-            </m:r>
-            <m:r>
-              <m:rPr>
-                <m:sty m:val="bi"/>
-              </m:rPr>
-              <w:rPr>
-                <w:rFonts w:ascii="Cambria Math" w:eastAsiaTheme="minorEastAsia" w:hAnsi="Cambria Math" w:cs="Arial"/>
-                <w:sz w:val="24"/>
-                <w:szCs w:val="24"/>
-              </w:rPr>
-              <m:t>2</m:t>
+              <m:t>r2</m:t>
             </m:r>
           </m:num>
           <m:den>
             <m:r>
-              <m:rPr>
-                <m:sty m:val="bi"/>
-              </m:rPr>
-              <w:rPr>
-                <w:rFonts w:ascii="Cambria Math" w:eastAsiaTheme="minorEastAsia" w:hAnsi="Cambria Math" w:cs="Arial"/>
-                <w:sz w:val="28"/>
-                <w:szCs w:val="28"/>
+              <w:rPr>
+                <w:rFonts w:ascii="Cambria Math" w:eastAsiaTheme="minorEastAsia" w:hAnsi="Cambria Math" w:cs="Arial"/>
+                <w:sz w:val="24"/>
+                <w:szCs w:val="24"/>
               </w:rPr>
               <m:t>s</m:t>
             </m:r>
@@ -6197,7 +5225,6 @@
       <w:r>
         <w:rPr>
           <w:rFonts w:ascii="Arial" w:eastAsiaTheme="minorEastAsia" w:hAnsi="Arial" w:cs="Arial"/>
-          <w:b/>
           <w:sz w:val="24"/>
           <w:szCs w:val="24"/>
         </w:rPr>
@@ -6207,7 +5234,6 @@
       <w:r>
         <w:rPr>
           <w:rFonts w:ascii="Arial" w:eastAsiaTheme="minorEastAsia" w:hAnsi="Arial" w:cs="Arial"/>
-          <w:b/>
           <w:sz w:val="24"/>
           <w:szCs w:val="24"/>
         </w:rPr>
@@ -6216,27 +5242,26 @@
     </w:p>
     <w:p>
       <w:pPr>
-        <w:rPr>
-          <w:rFonts w:ascii="Arial" w:eastAsiaTheme="minorEastAsia" w:hAnsi="Arial" w:cs="Arial"/>
-          <w:b/>
-          <w:sz w:val="24"/>
-          <w:szCs w:val="24"/>
-        </w:rPr>
-      </w:pPr>
-    </w:p>
-    <w:p>
-      <w:pPr>
-        <w:rPr>
-          <w:rFonts w:ascii="Arial" w:eastAsiaTheme="minorEastAsia" w:hAnsi="Arial" w:cs="Arial"/>
-          <w:b/>
-          <w:sz w:val="24"/>
-          <w:szCs w:val="24"/>
-        </w:rPr>
-      </w:pPr>
-      <w:r>
-        <w:rPr>
-          <w:rFonts w:ascii="Arial" w:eastAsiaTheme="minorEastAsia" w:hAnsi="Arial" w:cs="Arial"/>
-          <w:b/>
+        <w:spacing w:line="360" w:lineRule="auto"/>
+        <w:rPr>
+          <w:rFonts w:ascii="Arial" w:eastAsiaTheme="minorEastAsia" w:hAnsi="Arial" w:cs="Arial"/>
+          <w:sz w:val="24"/>
+          <w:szCs w:val="24"/>
+        </w:rPr>
+      </w:pPr>
+    </w:p>
+    <w:p>
+      <w:pPr>
+        <w:spacing w:line="360" w:lineRule="auto"/>
+        <w:rPr>
+          <w:rFonts w:ascii="Arial" w:eastAsiaTheme="minorEastAsia" w:hAnsi="Arial" w:cs="Arial"/>
+          <w:sz w:val="24"/>
+          <w:szCs w:val="24"/>
+        </w:rPr>
+      </w:pPr>
+      <w:r>
+        <w:rPr>
+          <w:rFonts w:ascii="Arial" w:eastAsiaTheme="minorEastAsia" w:hAnsi="Arial" w:cs="Arial"/>
           <w:sz w:val="24"/>
           <w:szCs w:val="24"/>
         </w:rPr>
@@ -6246,7 +5271,6 @@
       <w:r>
         <w:rPr>
           <w:rFonts w:ascii="Arial" w:eastAsiaTheme="minorEastAsia" w:hAnsi="Arial" w:cs="Arial"/>
-          <w:b/>
           <w:sz w:val="24"/>
           <w:szCs w:val="24"/>
         </w:rPr>
@@ -6256,7 +5280,6 @@
       <w:r>
         <w:rPr>
           <w:rFonts w:ascii="Arial" w:eastAsiaTheme="minorEastAsia" w:hAnsi="Arial" w:cs="Arial"/>
-          <w:b/>
           <w:sz w:val="24"/>
           <w:szCs w:val="24"/>
         </w:rPr>
@@ -6265,7 +5288,6 @@
       <w:r>
         <w:rPr>
           <w:rFonts w:ascii="Arial" w:eastAsiaTheme="minorEastAsia" w:hAnsi="Arial" w:cs="Arial"/>
-          <w:b/>
           <w:sz w:val="24"/>
           <w:szCs w:val="24"/>
         </w:rPr>
@@ -6274,7 +5296,6 @@
       <w:r>
         <w:rPr>
           <w:rFonts w:ascii="Arial" w:eastAsiaTheme="minorEastAsia" w:hAnsi="Arial" w:cs="Arial"/>
-          <w:b/>
           <w:sz w:val="24"/>
           <w:szCs w:val="24"/>
         </w:rPr>
@@ -6283,7 +5304,6 @@
       <w:r>
         <w:rPr>
           <w:rFonts w:ascii="Arial" w:eastAsiaTheme="minorEastAsia" w:hAnsi="Arial" w:cs="Arial"/>
-          <w:b/>
           <w:sz w:val="24"/>
           <w:szCs w:val="24"/>
         </w:rPr>
@@ -6292,17 +5312,23 @@
       <w:r>
         <w:rPr>
           <w:rFonts w:ascii="Arial" w:eastAsiaTheme="minorEastAsia" w:hAnsi="Arial" w:cs="Arial"/>
-          <w:b/>
-          <w:sz w:val="24"/>
-          <w:szCs w:val="24"/>
-        </w:rPr>
-        <w:t xml:space="preserve"> o valor </w:t>
+          <w:sz w:val="24"/>
+          <w:szCs w:val="24"/>
+        </w:rPr>
+        <w:t xml:space="preserve">, </w:t>
+      </w:r>
+      <w:r>
+        <w:rPr>
+          <w:rFonts w:ascii="Arial" w:eastAsiaTheme="minorEastAsia" w:hAnsi="Arial" w:cs="Arial"/>
+          <w:sz w:val="24"/>
+          <w:szCs w:val="24"/>
+        </w:rPr>
+        <w:t xml:space="preserve">o valor </w:t>
       </w:r>
       <w:proofErr w:type="gramStart"/>
       <w:r>
         <w:rPr>
           <w:rFonts w:ascii="Arial" w:eastAsiaTheme="minorEastAsia" w:hAnsi="Arial" w:cs="Arial"/>
-          <w:b/>
           <w:sz w:val="24"/>
           <w:szCs w:val="24"/>
         </w:rPr>
@@ -6314,7 +5340,6 @@
             <m:ctrlPr>
               <w:rPr>
                 <w:rFonts w:ascii="Cambria Math" w:eastAsiaTheme="minorEastAsia" w:hAnsi="Cambria Math" w:cs="Arial"/>
-                <w:b/>
                 <w:i/>
                 <w:sz w:val="24"/>
                 <w:szCs w:val="24"/>
@@ -6323,37 +5348,20 @@
           </m:fPr>
           <m:num>
             <m:r>
-              <m:rPr>
-                <m:sty m:val="bi"/>
-              </m:rPr>
               <w:rPr>
                 <w:rFonts w:ascii="Cambria Math" w:eastAsiaTheme="minorEastAsia" w:hAnsi="Cambria Math" w:cs="Arial"/>
                 <w:sz w:val="24"/>
                 <w:szCs w:val="24"/>
               </w:rPr>
-              <m:t>r</m:t>
-            </m:r>
-            <m:r>
-              <m:rPr>
-                <m:sty m:val="bi"/>
-              </m:rPr>
-              <w:rPr>
-                <w:rFonts w:ascii="Cambria Math" w:eastAsiaTheme="minorEastAsia" w:hAnsi="Cambria Math" w:cs="Arial"/>
-                <w:sz w:val="24"/>
-                <w:szCs w:val="24"/>
-              </w:rPr>
-              <m:t>2</m:t>
+              <m:t>r2</m:t>
             </m:r>
           </m:num>
           <m:den>
             <m:r>
-              <m:rPr>
-                <m:sty m:val="bi"/>
-              </m:rPr>
-              <w:rPr>
-                <w:rFonts w:ascii="Cambria Math" w:eastAsiaTheme="minorEastAsia" w:hAnsi="Cambria Math" w:cs="Arial"/>
-                <w:sz w:val="28"/>
-                <w:szCs w:val="28"/>
+              <w:rPr>
+                <w:rFonts w:ascii="Cambria Math" w:eastAsiaTheme="minorEastAsia" w:hAnsi="Cambria Math" w:cs="Arial"/>
+                <w:sz w:val="24"/>
+                <w:szCs w:val="24"/>
               </w:rPr>
               <m:t>s</m:t>
             </m:r>
@@ -6363,7 +5371,6 @@
       <w:r>
         <w:rPr>
           <w:rFonts w:ascii="Arial" w:eastAsiaTheme="minorEastAsia" w:hAnsi="Arial" w:cs="Arial"/>
-          <w:b/>
           <w:sz w:val="24"/>
           <w:szCs w:val="24"/>
         </w:rPr>
@@ -6373,7 +5380,6 @@
       <w:r>
         <w:rPr>
           <w:rFonts w:ascii="Arial" w:eastAsiaTheme="minorEastAsia" w:hAnsi="Arial" w:cs="Arial"/>
-          <w:b/>
           <w:sz w:val="24"/>
           <w:szCs w:val="24"/>
         </w:rPr>
@@ -6381,176 +5387,130 @@
       </w:r>
       <m:oMath>
         <m:r>
-          <m:rPr>
-            <m:sty m:val="bi"/>
-          </m:rPr>
           <w:rPr>
             <w:rFonts w:ascii="Cambria Math" w:eastAsiaTheme="minorEastAsia" w:hAnsi="Cambria Math" w:cs="Arial"/>
             <w:sz w:val="24"/>
             <w:szCs w:val="24"/>
           </w:rPr>
-          <m:t>Rth+j(Xth+X</m:t>
+          <m:t>Rth+j(Xth+X2)</m:t>
         </m:r>
+      </m:oMath>
+      <w:r>
+        <w:rPr>
+          <w:rFonts w:ascii="Arial" w:eastAsiaTheme="minorEastAsia" w:hAnsi="Arial" w:cs="Arial"/>
+          <w:sz w:val="24"/>
+          <w:szCs w:val="24"/>
+        </w:rPr>
+        <w:t xml:space="preserve"> </w:t>
+      </w:r>
+      <w:r>
+        <w:rPr>
+          <w:rFonts w:ascii="Arial" w:eastAsiaTheme="minorEastAsia" w:hAnsi="Arial" w:cs="Arial"/>
+          <w:sz w:val="24"/>
+          <w:szCs w:val="24"/>
+        </w:rPr>
+        <w:t xml:space="preserve">(“impedância da fonte”). </w:t>
+      </w:r>
+    </w:p>
+    <w:p>
+      <w:pPr>
+        <w:spacing w:line="360" w:lineRule="auto"/>
+        <w:rPr>
+          <w:rFonts w:ascii="Arial" w:eastAsiaTheme="minorEastAsia" w:hAnsi="Arial" w:cs="Arial"/>
+          <w:sz w:val="24"/>
+          <w:szCs w:val="24"/>
+        </w:rPr>
+      </w:pPr>
+      <w:proofErr w:type="gramStart"/>
+      <w:r>
+        <w:rPr>
+          <w:rFonts w:ascii="Arial" w:eastAsiaTheme="minorEastAsia" w:hAnsi="Arial" w:cs="Arial"/>
+          <w:sz w:val="24"/>
+          <w:szCs w:val="24"/>
+        </w:rPr>
+        <w:t>Logo</w:t>
+      </w:r>
+      <w:r>
+        <w:rPr>
+          <w:rFonts w:ascii="Arial" w:eastAsiaTheme="minorEastAsia" w:hAnsi="Arial" w:cs="Arial"/>
+          <w:sz w:val="24"/>
+          <w:szCs w:val="24"/>
+        </w:rPr>
+        <w:t xml:space="preserve">, </w:t>
+      </w:r>
+      <w:r>
+        <w:rPr>
+          <w:rFonts w:ascii="Arial" w:eastAsiaTheme="minorEastAsia" w:hAnsi="Arial" w:cs="Arial"/>
+          <w:sz w:val="24"/>
+          <w:szCs w:val="24"/>
+        </w:rPr>
+        <w:t xml:space="preserve"> </w:t>
+      </w:r>
+      <m:oMath>
+        <m:f>
+          <m:fPr>
+            <m:ctrlPr>
+              <w:rPr>
+                <w:rFonts w:ascii="Cambria Math" w:eastAsiaTheme="minorEastAsia" w:hAnsi="Cambria Math" w:cs="Arial"/>
+                <w:i/>
+                <w:sz w:val="24"/>
+                <w:szCs w:val="24"/>
+              </w:rPr>
+            </m:ctrlPr>
+          </m:fPr>
+          <m:num>
+            <m:r>
+              <w:rPr>
+                <w:rFonts w:ascii="Cambria Math" w:eastAsiaTheme="minorEastAsia" w:hAnsi="Cambria Math" w:cs="Arial"/>
+                <w:sz w:val="24"/>
+                <w:szCs w:val="24"/>
+              </w:rPr>
+              <m:t>r2</m:t>
+            </m:r>
+          </m:num>
+          <m:den>
+            <m:r>
+              <w:rPr>
+                <w:rFonts w:ascii="Cambria Math" w:eastAsiaTheme="minorEastAsia" w:hAnsi="Cambria Math" w:cs="Arial"/>
+                <w:sz w:val="24"/>
+                <w:szCs w:val="24"/>
+              </w:rPr>
+              <m:t>s</m:t>
+            </m:r>
+          </m:den>
+        </m:f>
+      </m:oMath>
+      <w:r>
+        <w:rPr>
+          <w:rFonts w:ascii="Arial" w:eastAsiaTheme="minorEastAsia" w:hAnsi="Arial" w:cs="Arial"/>
+          <w:sz w:val="24"/>
+          <w:szCs w:val="24"/>
+        </w:rPr>
+        <w:t xml:space="preserve"> </w:t>
+      </w:r>
+      <w:proofErr w:type="gramEnd"/>
+      <w:r>
+        <w:rPr>
+          <w:rFonts w:ascii="Arial" w:eastAsiaTheme="minorEastAsia" w:hAnsi="Arial" w:cs="Arial"/>
+          <w:sz w:val="24"/>
+          <w:szCs w:val="24"/>
+          <w:u w:val="single"/>
+        </w:rPr>
+        <w:t>deve ser igual a</w:t>
+      </w:r>
+      <m:oMath>
         <m:r>
-          <m:rPr>
-            <m:sty m:val="bi"/>
-          </m:rPr>
           <w:rPr>
             <w:rFonts w:ascii="Cambria Math" w:eastAsiaTheme="minorEastAsia" w:hAnsi="Cambria Math" w:cs="Arial"/>
             <w:sz w:val="24"/>
             <w:szCs w:val="24"/>
           </w:rPr>
-          <m:t>2)</m:t>
+          <m:t xml:space="preserve"> Rth+j(Xth+X2)</m:t>
         </m:r>
       </m:oMath>
       <w:r>
         <w:rPr>
           <w:rFonts w:ascii="Arial" w:eastAsiaTheme="minorEastAsia" w:hAnsi="Arial" w:cs="Arial"/>
-          <w:b/>
-          <w:sz w:val="24"/>
-          <w:szCs w:val="24"/>
-        </w:rPr>
-        <w:t xml:space="preserve"> </w:t>
-      </w:r>
-      <w:r>
-        <w:rPr>
-          <w:rFonts w:ascii="Arial" w:eastAsiaTheme="minorEastAsia" w:hAnsi="Arial" w:cs="Arial"/>
-          <w:b/>
-          <w:sz w:val="24"/>
-          <w:szCs w:val="24"/>
-        </w:rPr>
-        <w:t xml:space="preserve">(“impedância da fonte”). </w:t>
-      </w:r>
-    </w:p>
-    <w:p>
-      <w:pPr>
-        <w:rPr>
-          <w:rFonts w:ascii="Arial" w:eastAsiaTheme="minorEastAsia" w:hAnsi="Arial" w:cs="Arial"/>
-          <w:b/>
-          <w:sz w:val="24"/>
-          <w:szCs w:val="24"/>
-        </w:rPr>
-      </w:pPr>
-      <w:proofErr w:type="gramStart"/>
-      <w:r>
-        <w:rPr>
-          <w:rFonts w:ascii="Arial" w:eastAsiaTheme="minorEastAsia" w:hAnsi="Arial" w:cs="Arial"/>
-          <w:b/>
-          <w:sz w:val="24"/>
-          <w:szCs w:val="24"/>
-        </w:rPr>
-        <w:t xml:space="preserve">Logo </w:t>
-      </w:r>
-      <m:oMath>
-        <m:f>
-          <m:fPr>
-            <m:ctrlPr>
-              <w:rPr>
-                <w:rFonts w:ascii="Cambria Math" w:eastAsiaTheme="minorEastAsia" w:hAnsi="Cambria Math" w:cs="Arial"/>
-                <w:b/>
-                <w:i/>
-                <w:sz w:val="24"/>
-                <w:szCs w:val="24"/>
-              </w:rPr>
-            </m:ctrlPr>
-          </m:fPr>
-          <m:num>
-            <m:r>
-              <m:rPr>
-                <m:sty m:val="bi"/>
-              </m:rPr>
-              <w:rPr>
-                <w:rFonts w:ascii="Cambria Math" w:eastAsiaTheme="minorEastAsia" w:hAnsi="Cambria Math" w:cs="Arial"/>
-                <w:sz w:val="24"/>
-                <w:szCs w:val="24"/>
-              </w:rPr>
-              <m:t>r</m:t>
-            </m:r>
-            <m:r>
-              <m:rPr>
-                <m:sty m:val="bi"/>
-              </m:rPr>
-              <w:rPr>
-                <w:rFonts w:ascii="Cambria Math" w:eastAsiaTheme="minorEastAsia" w:hAnsi="Cambria Math" w:cs="Arial"/>
-                <w:sz w:val="24"/>
-                <w:szCs w:val="24"/>
-              </w:rPr>
-              <m:t>2</m:t>
-            </m:r>
-          </m:num>
-          <m:den>
-            <m:r>
-              <m:rPr>
-                <m:sty m:val="bi"/>
-              </m:rPr>
-              <w:rPr>
-                <w:rFonts w:ascii="Cambria Math" w:eastAsiaTheme="minorEastAsia" w:hAnsi="Cambria Math" w:cs="Arial"/>
-                <w:sz w:val="24"/>
-                <w:szCs w:val="24"/>
-              </w:rPr>
-              <m:t>s</m:t>
-            </m:r>
-          </m:den>
-        </m:f>
-      </m:oMath>
-      <w:r>
-        <w:rPr>
-          <w:rFonts w:ascii="Arial" w:eastAsiaTheme="minorEastAsia" w:hAnsi="Arial" w:cs="Arial"/>
-          <w:b/>
-          <w:sz w:val="24"/>
-          <w:szCs w:val="24"/>
-        </w:rPr>
-        <w:t xml:space="preserve"> </w:t>
-      </w:r>
-      <w:r>
-        <w:rPr>
-          <w:rFonts w:ascii="Arial" w:eastAsiaTheme="minorEastAsia" w:hAnsi="Arial" w:cs="Arial"/>
-          <w:b/>
-          <w:sz w:val="24"/>
-          <w:szCs w:val="24"/>
-          <w:u w:val="single"/>
-        </w:rPr>
-        <w:t>deve</w:t>
-      </w:r>
-      <w:proofErr w:type="gramEnd"/>
-      <w:r>
-        <w:rPr>
-          <w:rFonts w:ascii="Arial" w:eastAsiaTheme="minorEastAsia" w:hAnsi="Arial" w:cs="Arial"/>
-          <w:b/>
-          <w:sz w:val="24"/>
-          <w:szCs w:val="24"/>
-          <w:u w:val="single"/>
-        </w:rPr>
-        <w:t xml:space="preserve"> ser igual a</w:t>
-      </w:r>
-      <m:oMath>
-        <m:r>
-          <m:rPr>
-            <m:sty m:val="bi"/>
-          </m:rPr>
-          <w:rPr>
-            <w:rFonts w:ascii="Cambria Math" w:eastAsiaTheme="minorEastAsia" w:hAnsi="Cambria Math" w:cs="Arial"/>
-            <w:sz w:val="24"/>
-            <w:szCs w:val="24"/>
-          </w:rPr>
-          <m:t xml:space="preserve"> Rth+j(Xth+X</m:t>
-        </m:r>
-        <m:r>
-          <m:rPr>
-            <m:sty m:val="bi"/>
-          </m:rPr>
-          <w:rPr>
-            <w:rFonts w:ascii="Cambria Math" w:eastAsiaTheme="minorEastAsia" w:hAnsi="Cambria Math" w:cs="Arial"/>
-            <w:sz w:val="24"/>
-            <w:szCs w:val="24"/>
-          </w:rPr>
-          <m:t>2)</m:t>
-        </m:r>
-      </m:oMath>
-      <w:r>
-        <w:rPr>
-          <w:rFonts w:ascii="Arial" w:eastAsiaTheme="minorEastAsia" w:hAnsi="Arial" w:cs="Arial"/>
-          <w:b/>
           <w:sz w:val="24"/>
           <w:szCs w:val="24"/>
         </w:rPr>
@@ -6560,7 +5520,6 @@
       <w:r>
         <w:rPr>
           <w:rFonts w:ascii="Arial" w:eastAsiaTheme="minorEastAsia" w:hAnsi="Arial" w:cs="Arial"/>
-          <w:b/>
           <w:sz w:val="24"/>
           <w:szCs w:val="24"/>
         </w:rPr>
@@ -6570,7 +5529,6 @@
       <w:r>
         <w:rPr>
           <w:rFonts w:ascii="Arial" w:eastAsiaTheme="minorEastAsia" w:hAnsi="Arial" w:cs="Arial"/>
-          <w:b/>
           <w:sz w:val="24"/>
           <w:szCs w:val="24"/>
         </w:rPr>
@@ -6580,7 +5538,6 @@
       <w:r>
         <w:rPr>
           <w:rFonts w:ascii="Arial" w:eastAsiaTheme="minorEastAsia" w:hAnsi="Arial" w:cs="Arial"/>
-          <w:b/>
           <w:sz w:val="24"/>
           <w:szCs w:val="24"/>
         </w:rPr>
@@ -6590,7 +5547,6 @@
       <w:r>
         <w:rPr>
           <w:rFonts w:ascii="Arial" w:eastAsiaTheme="minorEastAsia" w:hAnsi="Arial" w:cs="Arial"/>
-          <w:b/>
           <w:sz w:val="24"/>
           <w:szCs w:val="24"/>
         </w:rPr>
@@ -6599,27 +5555,16 @@
     </w:p>
     <w:p>
       <w:pPr>
-        <w:rPr>
-          <w:rFonts w:ascii="Arial" w:eastAsiaTheme="minorEastAsia" w:hAnsi="Arial" w:cs="Arial"/>
-          <w:b/>
-          <w:sz w:val="24"/>
-          <w:szCs w:val="24"/>
-        </w:rPr>
-      </w:pPr>
-    </w:p>
-    <w:p>
-      <w:pPr>
-        <w:rPr>
-          <w:rFonts w:ascii="Arial" w:eastAsiaTheme="minorEastAsia" w:hAnsi="Arial" w:cs="Arial"/>
-          <w:b/>
-          <w:sz w:val="24"/>
-          <w:szCs w:val="24"/>
-        </w:rPr>
-      </w:pPr>
-      <w:r>
-        <w:rPr>
-          <w:rFonts w:ascii="Arial" w:eastAsiaTheme="minorEastAsia" w:hAnsi="Arial" w:cs="Arial"/>
-          <w:b/>
+        <w:spacing w:line="360" w:lineRule="auto"/>
+        <w:rPr>
+          <w:rFonts w:ascii="Arial" w:eastAsiaTheme="minorEastAsia" w:hAnsi="Arial" w:cs="Arial"/>
+          <w:sz w:val="24"/>
+          <w:szCs w:val="24"/>
+        </w:rPr>
+      </w:pPr>
+      <w:r>
+        <w:rPr>
+          <w:rFonts w:ascii="Arial" w:eastAsiaTheme="minorEastAsia" w:hAnsi="Arial" w:cs="Arial"/>
           <w:sz w:val="24"/>
           <w:szCs w:val="24"/>
         </w:rPr>
@@ -6629,7 +5574,6 @@
       <w:r>
         <w:rPr>
           <w:rFonts w:ascii="Arial" w:eastAsiaTheme="minorEastAsia" w:hAnsi="Arial" w:cs="Arial"/>
-          <w:b/>
           <w:sz w:val="24"/>
           <w:szCs w:val="24"/>
         </w:rPr>
@@ -6639,7 +5583,6 @@
       <w:r>
         <w:rPr>
           <w:rFonts w:ascii="Arial" w:eastAsiaTheme="minorEastAsia" w:hAnsi="Arial" w:cs="Arial"/>
-          <w:b/>
           <w:sz w:val="24"/>
           <w:szCs w:val="24"/>
         </w:rPr>
@@ -7051,6 +5994,17 @@
           <w:szCs w:val="24"/>
         </w:rPr>
       </w:pPr>
+    </w:p>
+    <w:p>
+      <w:pPr>
+        <w:jc w:val="center"/>
+        <w:rPr>
+          <w:rFonts w:ascii="Arial" w:eastAsiaTheme="minorEastAsia" w:hAnsi="Arial" w:cs="Arial"/>
+          <w:b/>
+          <w:sz w:val="24"/>
+          <w:szCs w:val="24"/>
+        </w:rPr>
+      </w:pPr>
       <w:r>
         <w:rPr>
           <w:rFonts w:ascii="Arial" w:eastAsiaTheme="minorEastAsia" w:hAnsi="Arial" w:cs="Arial"/>
@@ -7138,20 +6092,87 @@
     </w:p>
     <w:p>
       <w:pPr>
-        <w:rPr>
-          <w:rFonts w:ascii="Arial" w:eastAsiaTheme="minorEastAsia" w:hAnsi="Arial" w:cs="Arial"/>
-          <w:b/>
-          <w:sz w:val="24"/>
-          <w:szCs w:val="24"/>
-        </w:rPr>
-      </w:pPr>
-      <w:r>
-        <w:rPr>
-          <w:rFonts w:ascii="Arial" w:eastAsiaTheme="minorEastAsia" w:hAnsi="Arial" w:cs="Arial"/>
-          <w:b/>
-          <w:sz w:val="24"/>
-          <w:szCs w:val="24"/>
-        </w:rPr>
+        <w:jc w:val="center"/>
+        <w:rPr>
+          <w:rFonts w:ascii="Arial" w:eastAsiaTheme="minorEastAsia" w:hAnsi="Arial" w:cs="Arial"/>
+          <w:b/>
+          <w:sz w:val="24"/>
+          <w:szCs w:val="24"/>
+        </w:rPr>
+      </w:pPr>
+    </w:p>
+    <w:p>
+      <w:pPr>
+        <w:jc w:val="center"/>
+        <w:rPr>
+          <w:rFonts w:ascii="Arial" w:eastAsiaTheme="minorEastAsia" w:hAnsi="Arial" w:cs="Arial"/>
+          <w:b/>
+          <w:sz w:val="24"/>
+          <w:szCs w:val="24"/>
+        </w:rPr>
+      </w:pPr>
+    </w:p>
+    <w:p>
+      <w:pPr>
+        <w:jc w:val="center"/>
+        <w:rPr>
+          <w:rFonts w:ascii="Arial" w:eastAsiaTheme="minorEastAsia" w:hAnsi="Arial" w:cs="Arial"/>
+          <w:b/>
+          <w:sz w:val="24"/>
+          <w:szCs w:val="24"/>
+        </w:rPr>
+      </w:pPr>
+    </w:p>
+    <w:p>
+      <w:pPr>
+        <w:jc w:val="center"/>
+        <w:rPr>
+          <w:rFonts w:ascii="Arial" w:eastAsiaTheme="minorEastAsia" w:hAnsi="Arial" w:cs="Arial"/>
+          <w:b/>
+          <w:sz w:val="24"/>
+          <w:szCs w:val="24"/>
+        </w:rPr>
+      </w:pPr>
+    </w:p>
+    <w:p>
+      <w:pPr>
+        <w:jc w:val="center"/>
+        <w:rPr>
+          <w:rFonts w:ascii="Arial" w:eastAsiaTheme="minorEastAsia" w:hAnsi="Arial" w:cs="Arial"/>
+          <w:b/>
+          <w:sz w:val="24"/>
+          <w:szCs w:val="24"/>
+        </w:rPr>
+      </w:pPr>
+    </w:p>
+    <w:p>
+      <w:pPr>
+        <w:jc w:val="center"/>
+        <w:rPr>
+          <w:rFonts w:ascii="Arial" w:eastAsiaTheme="minorEastAsia" w:hAnsi="Arial" w:cs="Arial"/>
+          <w:b/>
+          <w:sz w:val="24"/>
+          <w:szCs w:val="24"/>
+        </w:rPr>
+      </w:pPr>
+    </w:p>
+    <w:p>
+      <w:pPr>
+        <w:rPr>
+          <w:rFonts w:ascii="Arial" w:eastAsiaTheme="minorEastAsia" w:hAnsi="Arial" w:cs="Arial"/>
+          <w:b/>
+          <w:sz w:val="24"/>
+          <w:szCs w:val="24"/>
+        </w:rPr>
+      </w:pPr>
+      <w:r>
+        <w:rPr>
+          <w:rFonts w:ascii="Arial" w:eastAsiaTheme="minorEastAsia" w:hAnsi="Arial" w:cs="Arial"/>
+          <w:b/>
+          <w:sz w:val="24"/>
+          <w:szCs w:val="24"/>
+        </w:rPr>
+        <w:lastRenderedPageBreak/>
         <w:t>G)</w:t>
       </w:r>
     </w:p>
@@ -7231,6 +6252,18 @@
           <w:szCs w:val="24"/>
         </w:rPr>
       </w:pPr>
+    </w:p>
+    <w:p>
+      <w:pPr>
+        <w:rPr>
+          <w:rFonts w:ascii="Arial" w:eastAsiaTheme="minorEastAsia" w:hAnsi="Arial" w:cs="Arial"/>
+          <w:b/>
+          <w:sz w:val="24"/>
+          <w:szCs w:val="24"/>
+        </w:rPr>
+      </w:pPr>
+      <w:bookmarkStart w:id="0" w:name="_GoBack"/>
+      <w:bookmarkEnd w:id="0"/>
     </w:p>
     <w:p>
       <w:pPr>
@@ -8010,8 +7043,6 @@
           <w:szCs w:val="24"/>
         </w:rPr>
       </w:pPr>
-      <w:bookmarkStart w:id="0" w:name="_GoBack"/>
-      <w:bookmarkEnd w:id="0"/>
     </w:p>
     <w:sectPr>
       <w:pgSz w:w="11906" w:h="16838"/>

--- a/TRAB FINAL PARTE 1.docx
+++ b/TRAB FINAL PARTE 1.docx
@@ -3398,18 +3398,7 @@
             <w:sz w:val="28"/>
             <w:szCs w:val="28"/>
           </w:rPr>
-          <m:t xml:space="preserve"> </m:t>
-        </m:r>
-        <m:r>
-          <m:rPr>
-            <m:sty m:val="bi"/>
-          </m:rPr>
-          <w:rPr>
-            <w:rFonts w:ascii="Cambria Math" w:eastAsiaTheme="minorEastAsia" w:hAnsi="Cambria Math" w:cs="Arial"/>
-            <w:sz w:val="28"/>
-            <w:szCs w:val="28"/>
-          </w:rPr>
-          <m:t>q*</m:t>
+          <m:t xml:space="preserve"> q*</m:t>
         </m:r>
         <m:f>
           <m:fPr>
@@ -3746,358 +3735,6 @@
         <w:t xml:space="preserve"> </w:t>
       </w:r>
       <m:oMath>
-        <m:f>
-          <m:fPr>
-            <m:ctrlPr>
-              <w:rPr>
-                <w:rFonts w:ascii="Cambria Math" w:eastAsiaTheme="minorEastAsia" w:hAnsi="Cambria Math" w:cs="Arial"/>
-                <w:b/>
-                <w:i/>
-                <w:sz w:val="28"/>
-                <w:szCs w:val="28"/>
-              </w:rPr>
-            </m:ctrlPr>
-          </m:fPr>
-          <m:num>
-            <m:r>
-              <m:rPr>
-                <m:sty m:val="bi"/>
-              </m:rPr>
-              <w:rPr>
-                <w:rFonts w:ascii="Cambria Math" w:eastAsiaTheme="minorEastAsia" w:hAnsi="Cambria Math" w:cs="Arial"/>
-                <w:sz w:val="28"/>
-                <w:szCs w:val="28"/>
-              </w:rPr>
-              <m:t>Vt</m:t>
-            </m:r>
-            <m:sSup>
-              <m:sSupPr>
-                <m:ctrlPr>
-                  <w:rPr>
-                    <w:rFonts w:ascii="Cambria Math" w:eastAsiaTheme="minorEastAsia" w:hAnsi="Cambria Math" w:cs="Arial"/>
-                    <w:b/>
-                    <w:i/>
-                    <w:sz w:val="28"/>
-                    <w:szCs w:val="28"/>
-                  </w:rPr>
-                </m:ctrlPr>
-              </m:sSupPr>
-              <m:e>
-                <m:r>
-                  <m:rPr>
-                    <m:sty m:val="bi"/>
-                  </m:rPr>
-                  <w:rPr>
-                    <w:rFonts w:ascii="Cambria Math" w:eastAsiaTheme="minorEastAsia" w:hAnsi="Cambria Math" w:cs="Arial"/>
-                    <w:sz w:val="28"/>
-                    <w:szCs w:val="28"/>
-                  </w:rPr>
-                  <m:t>h</m:t>
-                </m:r>
-              </m:e>
-              <m:sup>
-                <m:r>
-                  <m:rPr>
-                    <m:sty m:val="bi"/>
-                  </m:rPr>
-                  <w:rPr>
-                    <w:rFonts w:ascii="Cambria Math" w:eastAsiaTheme="minorEastAsia" w:hAnsi="Cambria Math" w:cs="Arial"/>
-                    <w:sz w:val="28"/>
-                    <w:szCs w:val="28"/>
-                  </w:rPr>
-                  <m:t>2</m:t>
-                </m:r>
-              </m:sup>
-            </m:sSup>
-          </m:num>
-          <m:den>
-            <m:r>
-              <m:rPr>
-                <m:sty m:val="bi"/>
-              </m:rPr>
-              <w:rPr>
-                <w:rFonts w:ascii="Cambria Math" w:eastAsiaTheme="minorEastAsia" w:hAnsi="Cambria Math" w:cs="Arial"/>
-                <w:sz w:val="28"/>
-                <w:szCs w:val="28"/>
-              </w:rPr>
-              <m:t>(</m:t>
-            </m:r>
-            <m:r>
-              <m:rPr>
-                <m:sty m:val="bi"/>
-              </m:rPr>
-              <w:rPr>
-                <w:rFonts w:ascii="Cambria Math" w:eastAsiaTheme="minorEastAsia" w:hAnsi="Cambria Math" w:cs="Arial"/>
-                <w:sz w:val="28"/>
-                <w:szCs w:val="28"/>
-              </w:rPr>
-              <m:t>Rth+</m:t>
-            </m:r>
-            <m:f>
-              <m:fPr>
-                <m:ctrlPr>
-                  <w:rPr>
-                    <w:rFonts w:ascii="Cambria Math" w:eastAsiaTheme="minorEastAsia" w:hAnsi="Cambria Math" w:cs="Arial"/>
-                    <w:b/>
-                    <w:i/>
-                    <w:sz w:val="28"/>
-                    <w:szCs w:val="28"/>
-                  </w:rPr>
-                </m:ctrlPr>
-              </m:fPr>
-              <m:num>
-                <m:r>
-                  <m:rPr>
-                    <m:sty m:val="bi"/>
-                  </m:rPr>
-                  <w:rPr>
-                    <w:rFonts w:ascii="Cambria Math" w:eastAsiaTheme="minorEastAsia" w:hAnsi="Cambria Math" w:cs="Arial"/>
-                    <w:sz w:val="28"/>
-                    <w:szCs w:val="28"/>
-                  </w:rPr>
-                  <m:t>r</m:t>
-                </m:r>
-                <m:r>
-                  <m:rPr>
-                    <m:sty m:val="bi"/>
-                  </m:rPr>
-                  <w:rPr>
-                    <w:rFonts w:ascii="Cambria Math" w:eastAsiaTheme="minorEastAsia" w:hAnsi="Cambria Math" w:cs="Arial"/>
-                    <w:sz w:val="28"/>
-                    <w:szCs w:val="28"/>
-                  </w:rPr>
-                  <m:t>2</m:t>
-                </m:r>
-              </m:num>
-              <m:den>
-                <m:r>
-                  <m:rPr>
-                    <m:sty m:val="bi"/>
-                  </m:rPr>
-                  <w:rPr>
-                    <w:rFonts w:ascii="Cambria Math" w:eastAsiaTheme="minorEastAsia" w:hAnsi="Cambria Math" w:cs="Arial"/>
-                    <w:sz w:val="28"/>
-                    <w:szCs w:val="28"/>
-                  </w:rPr>
-                  <m:t>s</m:t>
-                </m:r>
-              </m:den>
-            </m:f>
-            <m:r>
-              <m:rPr>
-                <m:sty m:val="bi"/>
-              </m:rPr>
-              <w:rPr>
-                <w:rFonts w:ascii="Cambria Math" w:eastAsiaTheme="minorEastAsia" w:hAnsi="Cambria Math" w:cs="Arial"/>
-                <w:sz w:val="28"/>
-                <w:szCs w:val="28"/>
-              </w:rPr>
-              <m:t>)</m:t>
-            </m:r>
-            <m:r>
-              <m:rPr>
-                <m:sty m:val="bi"/>
-              </m:rPr>
-              <w:rPr>
-                <w:rFonts w:ascii="Cambria Math" w:eastAsiaTheme="minorEastAsia" w:hAnsi="Cambria Math" w:cs="Arial"/>
-                <w:sz w:val="28"/>
-                <w:szCs w:val="28"/>
-              </w:rPr>
-              <m:t>+</m:t>
-            </m:r>
-            <m:r>
-              <m:rPr>
-                <m:sty m:val="bi"/>
-              </m:rPr>
-              <w:rPr>
-                <w:rFonts w:ascii="Cambria Math" w:eastAsiaTheme="minorEastAsia" w:hAnsi="Cambria Math" w:cs="Arial"/>
-                <w:sz w:val="28"/>
-                <w:szCs w:val="28"/>
-              </w:rPr>
-              <m:t>j(Xth+X</m:t>
-            </m:r>
-            <m:r>
-              <m:rPr>
-                <m:sty m:val="bi"/>
-              </m:rPr>
-              <w:rPr>
-                <w:rFonts w:ascii="Cambria Math" w:eastAsiaTheme="minorEastAsia" w:hAnsi="Cambria Math" w:cs="Arial"/>
-                <w:sz w:val="28"/>
-                <w:szCs w:val="28"/>
-              </w:rPr>
-              <m:t>2)</m:t>
-            </m:r>
-          </m:den>
-        </m:f>
-      </m:oMath>
-      <w:r>
-        <w:rPr>
-          <w:rFonts w:ascii="Arial" w:eastAsiaTheme="minorEastAsia" w:hAnsi="Arial" w:cs="Arial"/>
-          <w:b/>
-          <w:sz w:val="24"/>
-          <w:szCs w:val="24"/>
-        </w:rPr>
-        <w:t xml:space="preserve">  </w:t>
-      </w:r>
-      <w:r>
-        <w:rPr>
-          <w:rFonts w:ascii="Arial" w:eastAsiaTheme="minorEastAsia" w:hAnsi="Arial" w:cs="Arial"/>
-          <w:b/>
-          <w:sz w:val="24"/>
-          <w:szCs w:val="24"/>
-        </w:rPr>
-        <w:t xml:space="preserve"> </w:t>
-      </w:r>
-      <w:r>
-        <w:rPr>
-          <w:rFonts w:ascii="Arial" w:eastAsiaTheme="minorEastAsia" w:hAnsi="Arial" w:cs="Arial"/>
-          <w:b/>
-          <w:sz w:val="24"/>
-          <w:szCs w:val="24"/>
-        </w:rPr>
-        <w:t>( II )</w:t>
-      </w:r>
-    </w:p>
-    <w:p>
-      <w:pPr>
-        <w:rPr>
-          <w:rFonts w:ascii="Arial" w:eastAsiaTheme="minorEastAsia" w:hAnsi="Arial" w:cs="Arial"/>
-          <w:b/>
-          <w:sz w:val="24"/>
-          <w:szCs w:val="24"/>
-        </w:rPr>
-      </w:pPr>
-    </w:p>
-    <w:p>
-      <w:pPr>
-        <w:rPr>
-          <w:rFonts w:ascii="Arial" w:eastAsiaTheme="minorEastAsia" w:hAnsi="Arial" w:cs="Arial"/>
-          <w:b/>
-          <w:sz w:val="24"/>
-          <w:szCs w:val="24"/>
-        </w:rPr>
-      </w:pPr>
-      <w:r>
-        <w:rPr>
-          <w:rFonts w:ascii="Arial" w:eastAsiaTheme="minorEastAsia" w:hAnsi="Arial" w:cs="Arial"/>
-          <w:b/>
-          <w:sz w:val="24"/>
-          <w:szCs w:val="24"/>
-        </w:rPr>
-        <w:t>Substituindo II em I:</w:t>
-      </w:r>
-    </w:p>
-    <w:p>
-      <w:pPr>
-        <w:rPr>
-          <w:rFonts w:ascii="Arial" w:eastAsiaTheme="minorEastAsia" w:hAnsi="Arial" w:cs="Arial"/>
-          <w:b/>
-          <w:sz w:val="24"/>
-          <w:szCs w:val="24"/>
-        </w:rPr>
-      </w:pPr>
-      <w:r>
-        <w:rPr>
-          <w:rFonts w:ascii="Arial" w:eastAsiaTheme="minorEastAsia" w:hAnsi="Arial" w:cs="Arial"/>
-          <w:b/>
-          <w:sz w:val="24"/>
-          <w:szCs w:val="24"/>
-        </w:rPr>
-        <w:t xml:space="preserve">    </w:t>
-      </w:r>
-      <w:proofErr w:type="spellStart"/>
-      <w:r>
-        <w:rPr>
-          <w:rFonts w:ascii="Arial" w:eastAsiaTheme="minorEastAsia" w:hAnsi="Arial" w:cs="Arial"/>
-          <w:b/>
-          <w:sz w:val="24"/>
-          <w:szCs w:val="24"/>
-        </w:rPr>
-        <w:t>Pg</w:t>
-      </w:r>
-      <w:proofErr w:type="spellEnd"/>
-      <w:r>
-        <w:rPr>
-          <w:rFonts w:ascii="Arial" w:eastAsiaTheme="minorEastAsia" w:hAnsi="Arial" w:cs="Arial"/>
-          <w:b/>
-          <w:sz w:val="24"/>
-          <w:szCs w:val="24"/>
-        </w:rPr>
-        <w:t xml:space="preserve"> = </w:t>
-      </w:r>
-      <m:oMath>
-        <m:r>
-          <m:rPr>
-            <m:sty m:val="bi"/>
-          </m:rPr>
-          <w:rPr>
-            <w:rFonts w:ascii="Cambria Math" w:eastAsiaTheme="minorEastAsia" w:hAnsi="Cambria Math" w:cs="Arial"/>
-            <w:sz w:val="28"/>
-            <w:szCs w:val="28"/>
-          </w:rPr>
-          <m:t>q*</m:t>
-        </m:r>
-        <m:f>
-          <m:fPr>
-            <m:ctrlPr>
-              <w:rPr>
-                <w:rFonts w:ascii="Cambria Math" w:eastAsiaTheme="minorEastAsia" w:hAnsi="Cambria Math" w:cs="Arial"/>
-                <w:b/>
-                <w:i/>
-                <w:sz w:val="28"/>
-                <w:szCs w:val="28"/>
-              </w:rPr>
-            </m:ctrlPr>
-          </m:fPr>
-          <m:num>
-            <m:r>
-              <m:rPr>
-                <m:sty m:val="bi"/>
-              </m:rPr>
-              <w:rPr>
-                <w:rFonts w:ascii="Cambria Math" w:eastAsiaTheme="minorEastAsia" w:hAnsi="Cambria Math" w:cs="Arial"/>
-                <w:sz w:val="28"/>
-                <w:szCs w:val="28"/>
-              </w:rPr>
-              <m:t>r</m:t>
-            </m:r>
-            <m:r>
-              <m:rPr>
-                <m:sty m:val="bi"/>
-              </m:rPr>
-              <w:rPr>
-                <w:rFonts w:ascii="Cambria Math" w:eastAsiaTheme="minorEastAsia" w:hAnsi="Cambria Math" w:cs="Arial"/>
-                <w:sz w:val="28"/>
-                <w:szCs w:val="28"/>
-              </w:rPr>
-              <m:t>2</m:t>
-            </m:r>
-          </m:num>
-          <m:den>
-            <m:r>
-              <m:rPr>
-                <m:sty m:val="bi"/>
-              </m:rPr>
-              <w:rPr>
-                <w:rFonts w:ascii="Cambria Math" w:eastAsiaTheme="minorEastAsia" w:hAnsi="Cambria Math" w:cs="Arial"/>
-                <w:sz w:val="28"/>
-                <w:szCs w:val="28"/>
-              </w:rPr>
-              <m:t>s</m:t>
-            </m:r>
-          </m:den>
-        </m:f>
-        <m:r>
-          <m:rPr>
-            <m:sty m:val="bi"/>
-          </m:rPr>
-          <w:rPr>
-            <w:rFonts w:ascii="Cambria Math" w:eastAsiaTheme="minorEastAsia" w:hAnsi="Cambria Math" w:cs="Arial"/>
-            <w:sz w:val="28"/>
-            <w:szCs w:val="28"/>
-          </w:rPr>
-          <m:t xml:space="preserve">* </m:t>
-        </m:r>
         <m:f>
           <m:fPr>
             <m:ctrlPr>
@@ -4249,24 +3886,61 @@
           </m:den>
         </m:f>
       </m:oMath>
-    </w:p>
-    <w:p>
-      <w:pPr>
-        <w:rPr>
-          <w:rFonts w:ascii="Arial" w:eastAsiaTheme="minorEastAsia" w:hAnsi="Arial" w:cs="Arial"/>
-          <w:b/>
-          <w:sz w:val="24"/>
-          <w:szCs w:val="24"/>
-        </w:rPr>
-      </w:pPr>
-      <w:r>
-        <w:rPr>
-          <w:rFonts w:ascii="Arial" w:eastAsiaTheme="minorEastAsia" w:hAnsi="Arial" w:cs="Arial"/>
-          <w:b/>
-          <w:sz w:val="24"/>
-          <w:szCs w:val="24"/>
-        </w:rPr>
-        <w:t xml:space="preserve">    Logo....</w:t>
+      <w:r>
+        <w:rPr>
+          <w:rFonts w:ascii="Arial" w:eastAsiaTheme="minorEastAsia" w:hAnsi="Arial" w:cs="Arial"/>
+          <w:b/>
+          <w:sz w:val="24"/>
+          <w:szCs w:val="24"/>
+        </w:rPr>
+        <w:t xml:space="preserve">  </w:t>
+      </w:r>
+      <w:r>
+        <w:rPr>
+          <w:rFonts w:ascii="Arial" w:eastAsiaTheme="minorEastAsia" w:hAnsi="Arial" w:cs="Arial"/>
+          <w:b/>
+          <w:sz w:val="24"/>
+          <w:szCs w:val="24"/>
+        </w:rPr>
+        <w:t xml:space="preserve"> </w:t>
+      </w:r>
+      <w:r>
+        <w:rPr>
+          <w:rFonts w:ascii="Arial" w:eastAsiaTheme="minorEastAsia" w:hAnsi="Arial" w:cs="Arial"/>
+          <w:b/>
+          <w:sz w:val="24"/>
+          <w:szCs w:val="24"/>
+        </w:rPr>
+        <w:t>( II )</w:t>
+      </w:r>
+    </w:p>
+    <w:p>
+      <w:pPr>
+        <w:rPr>
+          <w:rFonts w:ascii="Arial" w:eastAsiaTheme="minorEastAsia" w:hAnsi="Arial" w:cs="Arial"/>
+          <w:b/>
+          <w:sz w:val="24"/>
+          <w:szCs w:val="24"/>
+        </w:rPr>
+      </w:pPr>
+    </w:p>
+    <w:p>
+      <w:pPr>
+        <w:rPr>
+          <w:rFonts w:ascii="Arial" w:eastAsiaTheme="minorEastAsia" w:hAnsi="Arial" w:cs="Arial"/>
+          <w:b/>
+          <w:sz w:val="24"/>
+          <w:szCs w:val="24"/>
+        </w:rPr>
+      </w:pPr>
+      <w:r>
+        <w:rPr>
+          <w:rFonts w:ascii="Arial" w:eastAsiaTheme="minorEastAsia" w:hAnsi="Arial" w:cs="Arial"/>
+          <w:b/>
+          <w:sz w:val="24"/>
+          <w:szCs w:val="24"/>
+        </w:rPr>
+        <w:t>Substituindo II em I:</w:t>
       </w:r>
     </w:p>
     <w:p>
@@ -4292,80 +3966,22 @@
         <w:rPr>
           <w:rFonts w:ascii="Arial" w:eastAsiaTheme="minorEastAsia" w:hAnsi="Arial" w:cs="Arial"/>
           <w:b/>
-          <w:sz w:val="28"/>
-          <w:szCs w:val="28"/>
-        </w:rPr>
-        <w:t>Td</w:t>
+          <w:sz w:val="24"/>
+          <w:szCs w:val="24"/>
+        </w:rPr>
+        <w:t>Pg</w:t>
       </w:r>
       <w:proofErr w:type="spellEnd"/>
       <w:r>
         <w:rPr>
           <w:rFonts w:ascii="Arial" w:eastAsiaTheme="minorEastAsia" w:hAnsi="Arial" w:cs="Arial"/>
           <w:b/>
-          <w:sz w:val="28"/>
-          <w:szCs w:val="28"/>
-        </w:rPr>
-        <w:t xml:space="preserve"> =</w:t>
-      </w:r>
-      <w:r>
-        <w:rPr>
-          <w:rFonts w:ascii="Arial" w:eastAsiaTheme="minorEastAsia" w:hAnsi="Arial" w:cs="Arial"/>
-          <w:b/>
-          <w:sz w:val="28"/>
-          <w:szCs w:val="28"/>
-        </w:rPr>
-        <w:t xml:space="preserve"> </w:t>
-      </w:r>
-      <w:proofErr w:type="gramStart"/>
-      <w:r>
-        <w:rPr>
-          <w:rFonts w:ascii="Arial" w:eastAsiaTheme="minorEastAsia" w:hAnsi="Arial" w:cs="Arial"/>
-          <w:b/>
-          <w:sz w:val="28"/>
-          <w:szCs w:val="28"/>
-        </w:rPr>
-        <w:t xml:space="preserve"> </w:t>
+          <w:sz w:val="24"/>
+          <w:szCs w:val="24"/>
+        </w:rPr>
+        <w:t xml:space="preserve"> = </w:t>
       </w:r>
       <m:oMath>
-        <m:f>
-          <m:fPr>
-            <m:ctrlPr>
-              <w:rPr>
-                <w:rFonts w:ascii="Cambria Math" w:eastAsiaTheme="minorEastAsia" w:hAnsi="Cambria Math" w:cs="Arial"/>
-                <w:b/>
-                <w:i/>
-                <w:sz w:val="28"/>
-                <w:szCs w:val="28"/>
-              </w:rPr>
-            </m:ctrlPr>
-          </m:fPr>
-          <m:num>
-            <m:r>
-              <m:rPr>
-                <m:sty m:val="bi"/>
-              </m:rPr>
-              <w:rPr>
-                <w:rFonts w:ascii="Cambria Math" w:eastAsiaTheme="minorEastAsia" w:hAnsi="Cambria Math" w:cs="Arial"/>
-                <w:sz w:val="28"/>
-                <w:szCs w:val="28"/>
-              </w:rPr>
-              <m:t>1</m:t>
-            </m:r>
-          </m:num>
-          <m:den>
-            <m:r>
-              <m:rPr>
-                <m:sty m:val="bi"/>
-              </m:rPr>
-              <w:rPr>
-                <w:rFonts w:ascii="Cambria Math" w:eastAsiaTheme="minorEastAsia" w:hAnsi="Cambria Math" w:cs="Arial"/>
-                <w:sz w:val="28"/>
-                <w:szCs w:val="28"/>
-              </w:rPr>
-              <m:t>ωs</m:t>
-            </m:r>
-          </m:den>
-        </m:f>
         <m:r>
           <m:rPr>
             <m:sty m:val="bi"/>
@@ -4375,7 +3991,7 @@
             <w:sz w:val="28"/>
             <w:szCs w:val="28"/>
           </w:rPr>
-          <m:t>* q*</m:t>
+          <m:t>q*</m:t>
         </m:r>
         <m:f>
           <m:fPr>
@@ -4589,6 +4205,346 @@
           </m:den>
         </m:f>
       </m:oMath>
+    </w:p>
+    <w:p>
+      <w:pPr>
+        <w:rPr>
+          <w:rFonts w:ascii="Arial" w:eastAsiaTheme="minorEastAsia" w:hAnsi="Arial" w:cs="Arial"/>
+          <w:b/>
+          <w:sz w:val="24"/>
+          <w:szCs w:val="24"/>
+        </w:rPr>
+      </w:pPr>
+      <w:r>
+        <w:rPr>
+          <w:rFonts w:ascii="Arial" w:eastAsiaTheme="minorEastAsia" w:hAnsi="Arial" w:cs="Arial"/>
+          <w:b/>
+          <w:sz w:val="24"/>
+          <w:szCs w:val="24"/>
+        </w:rPr>
+        <w:t xml:space="preserve">    Logo....</w:t>
+      </w:r>
+    </w:p>
+    <w:p>
+      <w:pPr>
+        <w:rPr>
+          <w:rFonts w:ascii="Arial" w:eastAsiaTheme="minorEastAsia" w:hAnsi="Arial" w:cs="Arial"/>
+          <w:b/>
+          <w:sz w:val="24"/>
+          <w:szCs w:val="24"/>
+        </w:rPr>
+      </w:pPr>
+      <w:r>
+        <w:rPr>
+          <w:rFonts w:ascii="Arial" w:eastAsiaTheme="minorEastAsia" w:hAnsi="Arial" w:cs="Arial"/>
+          <w:b/>
+          <w:sz w:val="24"/>
+          <w:szCs w:val="24"/>
+        </w:rPr>
+        <w:t xml:space="preserve">    </w:t>
+      </w:r>
+      <w:proofErr w:type="spellStart"/>
+      <w:r>
+        <w:rPr>
+          <w:rFonts w:ascii="Arial" w:eastAsiaTheme="minorEastAsia" w:hAnsi="Arial" w:cs="Arial"/>
+          <w:b/>
+          <w:sz w:val="28"/>
+          <w:szCs w:val="28"/>
+        </w:rPr>
+        <w:t>Td</w:t>
+      </w:r>
+      <w:proofErr w:type="spellEnd"/>
+      <w:r>
+        <w:rPr>
+          <w:rFonts w:ascii="Arial" w:eastAsiaTheme="minorEastAsia" w:hAnsi="Arial" w:cs="Arial"/>
+          <w:b/>
+          <w:sz w:val="28"/>
+          <w:szCs w:val="28"/>
+        </w:rPr>
+        <w:t xml:space="preserve"> =</w:t>
+      </w:r>
+      <w:r>
+        <w:rPr>
+          <w:rFonts w:ascii="Arial" w:eastAsiaTheme="minorEastAsia" w:hAnsi="Arial" w:cs="Arial"/>
+          <w:b/>
+          <w:sz w:val="28"/>
+          <w:szCs w:val="28"/>
+        </w:rPr>
+        <w:t xml:space="preserve"> </w:t>
+      </w:r>
+      <w:proofErr w:type="gramStart"/>
+      <w:r>
+        <w:rPr>
+          <w:rFonts w:ascii="Arial" w:eastAsiaTheme="minorEastAsia" w:hAnsi="Arial" w:cs="Arial"/>
+          <w:b/>
+          <w:sz w:val="28"/>
+          <w:szCs w:val="28"/>
+        </w:rPr>
+        <w:t xml:space="preserve"> </w:t>
+      </w:r>
+      <m:oMath>
+        <m:f>
+          <m:fPr>
+            <m:ctrlPr>
+              <w:rPr>
+                <w:rFonts w:ascii="Cambria Math" w:eastAsiaTheme="minorEastAsia" w:hAnsi="Cambria Math" w:cs="Arial"/>
+                <w:b/>
+                <w:i/>
+                <w:sz w:val="28"/>
+                <w:szCs w:val="28"/>
+              </w:rPr>
+            </m:ctrlPr>
+          </m:fPr>
+          <m:num>
+            <m:r>
+              <m:rPr>
+                <m:sty m:val="bi"/>
+              </m:rPr>
+              <w:rPr>
+                <w:rFonts w:ascii="Cambria Math" w:eastAsiaTheme="minorEastAsia" w:hAnsi="Cambria Math" w:cs="Arial"/>
+                <w:sz w:val="28"/>
+                <w:szCs w:val="28"/>
+              </w:rPr>
+              <m:t>1</m:t>
+            </m:r>
+          </m:num>
+          <m:den>
+            <m:r>
+              <m:rPr>
+                <m:sty m:val="bi"/>
+              </m:rPr>
+              <w:rPr>
+                <w:rFonts w:ascii="Cambria Math" w:eastAsiaTheme="minorEastAsia" w:hAnsi="Cambria Math" w:cs="Arial"/>
+                <w:sz w:val="28"/>
+                <w:szCs w:val="28"/>
+              </w:rPr>
+              <m:t>ωs</m:t>
+            </m:r>
+          </m:den>
+        </m:f>
+        <m:r>
+          <m:rPr>
+            <m:sty m:val="bi"/>
+          </m:rPr>
+          <w:rPr>
+            <w:rFonts w:ascii="Cambria Math" w:eastAsiaTheme="minorEastAsia" w:hAnsi="Cambria Math" w:cs="Arial"/>
+            <w:sz w:val="28"/>
+            <w:szCs w:val="28"/>
+          </w:rPr>
+          <m:t>* q*</m:t>
+        </m:r>
+        <m:f>
+          <m:fPr>
+            <m:ctrlPr>
+              <w:rPr>
+                <w:rFonts w:ascii="Cambria Math" w:eastAsiaTheme="minorEastAsia" w:hAnsi="Cambria Math" w:cs="Arial"/>
+                <w:b/>
+                <w:i/>
+                <w:sz w:val="28"/>
+                <w:szCs w:val="28"/>
+              </w:rPr>
+            </m:ctrlPr>
+          </m:fPr>
+          <m:num>
+            <m:r>
+              <m:rPr>
+                <m:sty m:val="bi"/>
+              </m:rPr>
+              <w:rPr>
+                <w:rFonts w:ascii="Cambria Math" w:eastAsiaTheme="minorEastAsia" w:hAnsi="Cambria Math" w:cs="Arial"/>
+                <w:sz w:val="28"/>
+                <w:szCs w:val="28"/>
+              </w:rPr>
+              <m:t>r</m:t>
+            </m:r>
+            <m:r>
+              <m:rPr>
+                <m:sty m:val="bi"/>
+              </m:rPr>
+              <w:rPr>
+                <w:rFonts w:ascii="Cambria Math" w:eastAsiaTheme="minorEastAsia" w:hAnsi="Cambria Math" w:cs="Arial"/>
+                <w:sz w:val="28"/>
+                <w:szCs w:val="28"/>
+              </w:rPr>
+              <m:t>2</m:t>
+            </m:r>
+          </m:num>
+          <m:den>
+            <m:r>
+              <m:rPr>
+                <m:sty m:val="bi"/>
+              </m:rPr>
+              <w:rPr>
+                <w:rFonts w:ascii="Cambria Math" w:eastAsiaTheme="minorEastAsia" w:hAnsi="Cambria Math" w:cs="Arial"/>
+                <w:sz w:val="28"/>
+                <w:szCs w:val="28"/>
+              </w:rPr>
+              <m:t>s</m:t>
+            </m:r>
+          </m:den>
+        </m:f>
+        <m:r>
+          <m:rPr>
+            <m:sty m:val="bi"/>
+          </m:rPr>
+          <w:rPr>
+            <w:rFonts w:ascii="Cambria Math" w:eastAsiaTheme="minorEastAsia" w:hAnsi="Cambria Math" w:cs="Arial"/>
+            <w:sz w:val="28"/>
+            <w:szCs w:val="28"/>
+          </w:rPr>
+          <m:t xml:space="preserve">* </m:t>
+        </m:r>
+        <m:f>
+          <m:fPr>
+            <m:ctrlPr>
+              <w:rPr>
+                <w:rFonts w:ascii="Cambria Math" w:eastAsiaTheme="minorEastAsia" w:hAnsi="Cambria Math" w:cs="Arial"/>
+                <w:b/>
+                <w:i/>
+                <w:sz w:val="28"/>
+                <w:szCs w:val="28"/>
+              </w:rPr>
+            </m:ctrlPr>
+          </m:fPr>
+          <m:num>
+            <m:r>
+              <m:rPr>
+                <m:sty m:val="bi"/>
+              </m:rPr>
+              <w:rPr>
+                <w:rFonts w:ascii="Cambria Math" w:eastAsiaTheme="minorEastAsia" w:hAnsi="Cambria Math" w:cs="Arial"/>
+                <w:sz w:val="28"/>
+                <w:szCs w:val="28"/>
+              </w:rPr>
+              <m:t>Vt</m:t>
+            </m:r>
+            <m:sSup>
+              <m:sSupPr>
+                <m:ctrlPr>
+                  <w:rPr>
+                    <w:rFonts w:ascii="Cambria Math" w:eastAsiaTheme="minorEastAsia" w:hAnsi="Cambria Math" w:cs="Arial"/>
+                    <w:b/>
+                    <w:i/>
+                    <w:sz w:val="28"/>
+                    <w:szCs w:val="28"/>
+                  </w:rPr>
+                </m:ctrlPr>
+              </m:sSupPr>
+              <m:e>
+                <m:r>
+                  <m:rPr>
+                    <m:sty m:val="bi"/>
+                  </m:rPr>
+                  <w:rPr>
+                    <w:rFonts w:ascii="Cambria Math" w:eastAsiaTheme="minorEastAsia" w:hAnsi="Cambria Math" w:cs="Arial"/>
+                    <w:sz w:val="28"/>
+                    <w:szCs w:val="28"/>
+                  </w:rPr>
+                  <m:t>h</m:t>
+                </m:r>
+              </m:e>
+              <m:sup>
+                <m:r>
+                  <m:rPr>
+                    <m:sty m:val="bi"/>
+                  </m:rPr>
+                  <w:rPr>
+                    <w:rFonts w:ascii="Cambria Math" w:eastAsiaTheme="minorEastAsia" w:hAnsi="Cambria Math" w:cs="Arial"/>
+                    <w:sz w:val="28"/>
+                    <w:szCs w:val="28"/>
+                  </w:rPr>
+                  <m:t>2</m:t>
+                </m:r>
+              </m:sup>
+            </m:sSup>
+          </m:num>
+          <m:den>
+            <m:r>
+              <m:rPr>
+                <m:sty m:val="bi"/>
+              </m:rPr>
+              <w:rPr>
+                <w:rFonts w:ascii="Cambria Math" w:eastAsiaTheme="minorEastAsia" w:hAnsi="Cambria Math" w:cs="Arial"/>
+                <w:sz w:val="28"/>
+                <w:szCs w:val="28"/>
+              </w:rPr>
+              <m:t>(Rth+</m:t>
+            </m:r>
+            <m:f>
+              <m:fPr>
+                <m:ctrlPr>
+                  <w:rPr>
+                    <w:rFonts w:ascii="Cambria Math" w:eastAsiaTheme="minorEastAsia" w:hAnsi="Cambria Math" w:cs="Arial"/>
+                    <w:b/>
+                    <w:i/>
+                    <w:sz w:val="28"/>
+                    <w:szCs w:val="28"/>
+                  </w:rPr>
+                </m:ctrlPr>
+              </m:fPr>
+              <m:num>
+                <m:r>
+                  <m:rPr>
+                    <m:sty m:val="bi"/>
+                  </m:rPr>
+                  <w:rPr>
+                    <w:rFonts w:ascii="Cambria Math" w:eastAsiaTheme="minorEastAsia" w:hAnsi="Cambria Math" w:cs="Arial"/>
+                    <w:sz w:val="28"/>
+                    <w:szCs w:val="28"/>
+                  </w:rPr>
+                  <m:t>r</m:t>
+                </m:r>
+                <m:r>
+                  <m:rPr>
+                    <m:sty m:val="bi"/>
+                  </m:rPr>
+                  <w:rPr>
+                    <w:rFonts w:ascii="Cambria Math" w:eastAsiaTheme="minorEastAsia" w:hAnsi="Cambria Math" w:cs="Arial"/>
+                    <w:sz w:val="28"/>
+                    <w:szCs w:val="28"/>
+                  </w:rPr>
+                  <m:t>2</m:t>
+                </m:r>
+              </m:num>
+              <m:den>
+                <m:r>
+                  <m:rPr>
+                    <m:sty m:val="bi"/>
+                  </m:rPr>
+                  <w:rPr>
+                    <w:rFonts w:ascii="Cambria Math" w:eastAsiaTheme="minorEastAsia" w:hAnsi="Cambria Math" w:cs="Arial"/>
+                    <w:sz w:val="28"/>
+                    <w:szCs w:val="28"/>
+                  </w:rPr>
+                  <m:t>s</m:t>
+                </m:r>
+              </m:den>
+            </m:f>
+            <m:r>
+              <m:rPr>
+                <m:sty m:val="bi"/>
+              </m:rPr>
+              <w:rPr>
+                <w:rFonts w:ascii="Cambria Math" w:eastAsiaTheme="minorEastAsia" w:hAnsi="Cambria Math" w:cs="Arial"/>
+                <w:sz w:val="28"/>
+                <w:szCs w:val="28"/>
+              </w:rPr>
+              <m:t>)+j(Xth+X</m:t>
+            </m:r>
+            <m:r>
+              <m:rPr>
+                <m:sty m:val="bi"/>
+              </m:rPr>
+              <w:rPr>
+                <w:rFonts w:ascii="Cambria Math" w:eastAsiaTheme="minorEastAsia" w:hAnsi="Cambria Math" w:cs="Arial"/>
+                <w:sz w:val="28"/>
+                <w:szCs w:val="28"/>
+              </w:rPr>
+              <m:t>2)</m:t>
+            </m:r>
+          </m:den>
+        </m:f>
+      </m:oMath>
       <w:r>
         <w:rPr>
           <w:rFonts w:ascii="Arial" w:eastAsiaTheme="minorEastAsia" w:hAnsi="Arial" w:cs="Arial"/>
@@ -4758,7 +4714,18 @@
             <w:sz w:val="24"/>
             <w:szCs w:val="24"/>
           </w:rPr>
-          <m:t>V1</m:t>
+          <m:t>V</m:t>
+        </m:r>
+        <m:r>
+          <m:rPr>
+            <m:sty m:val="bi"/>
+          </m:rPr>
+          <w:rPr>
+            <w:rFonts w:ascii="Cambria Math" w:eastAsiaTheme="minorEastAsia" w:hAnsi="Cambria Math" w:cs="Arial"/>
+            <w:sz w:val="24"/>
+            <w:szCs w:val="24"/>
+          </w:rPr>
+          <m:t>1</m:t>
         </m:r>
       </m:oMath>
     </w:p>
@@ -5368,14 +5335,6 @@
           </m:den>
         </m:f>
       </m:oMath>
-      <w:r>
-        <w:rPr>
-          <w:rFonts w:ascii="Arial" w:eastAsiaTheme="minorEastAsia" w:hAnsi="Arial" w:cs="Arial"/>
-          <w:sz w:val="24"/>
-          <w:szCs w:val="24"/>
-        </w:rPr>
-        <w:t xml:space="preserve"> (</w:t>
-      </w:r>
       <w:proofErr w:type="gramEnd"/>
       <w:r>
         <w:rPr>
@@ -5383,7 +5342,25 @@
           <w:sz w:val="24"/>
           <w:szCs w:val="24"/>
         </w:rPr>
-        <w:t xml:space="preserve">“carga da fonte”) deve ser igual a </w:t>
+        <w:t xml:space="preserve"> (“carga </w:t>
+      </w:r>
+      <w:r>
+        <w:rPr>
+          <w:rFonts w:ascii="Arial" w:eastAsiaTheme="minorEastAsia" w:hAnsi="Arial" w:cs="Arial"/>
+          <w:sz w:val="24"/>
+          <w:szCs w:val="24"/>
+        </w:rPr>
+        <w:t>do circuito</w:t>
+      </w:r>
+      <w:bookmarkStart w:id="0" w:name="_GoBack"/>
+      <w:bookmarkEnd w:id="0"/>
+      <w:r>
+        <w:rPr>
+          <w:rFonts w:ascii="Arial" w:eastAsiaTheme="minorEastAsia" w:hAnsi="Arial" w:cs="Arial"/>
+          <w:sz w:val="24"/>
+          <w:szCs w:val="24"/>
+        </w:rPr>
+        <w:t xml:space="preserve">”) deve ser igual a </w:t>
       </w:r>
       <m:oMath>
         <m:r>
@@ -5694,18 +5671,7 @@
                 <w:sz w:val="24"/>
                 <w:szCs w:val="24"/>
               </w:rPr>
-              <m:t>s</m:t>
-            </m:r>
-            <m:r>
-              <m:rPr>
-                <m:sty m:val="bi"/>
-              </m:rPr>
-              <w:rPr>
-                <w:rFonts w:ascii="Cambria Math" w:eastAsiaTheme="minorEastAsia" w:hAnsi="Cambria Math" w:cs="Arial"/>
-                <w:sz w:val="24"/>
-                <w:szCs w:val="24"/>
-              </w:rPr>
-              <m:t>mt</m:t>
+              <m:t>smt</m:t>
             </m:r>
           </m:den>
         </m:f>
@@ -5718,18 +5684,7 @@
             <w:sz w:val="24"/>
             <w:szCs w:val="24"/>
           </w:rPr>
-          <m:t xml:space="preserve">= </m:t>
-        </m:r>
-        <m:r>
-          <m:rPr>
-            <m:sty m:val="bi"/>
-          </m:rPr>
-          <w:rPr>
-            <w:rFonts w:ascii="Cambria Math" w:eastAsiaTheme="minorEastAsia" w:hAnsi="Cambria Math" w:cs="Arial"/>
-            <w:sz w:val="24"/>
-            <w:szCs w:val="24"/>
-          </w:rPr>
-          <m:t>Rth+j(Xth+X</m:t>
+          <m:t>= Rth+j(Xth+X</m:t>
         </m:r>
         <m:r>
           <m:rPr>
@@ -5762,18 +5717,7 @@
             <w:sz w:val="24"/>
             <w:szCs w:val="24"/>
           </w:rPr>
-          <m:t xml:space="preserve">smt </m:t>
-        </m:r>
-        <m:r>
-          <m:rPr>
-            <m:sty m:val="bi"/>
-          </m:rPr>
-          <w:rPr>
-            <w:rFonts w:ascii="Cambria Math" w:eastAsiaTheme="minorEastAsia" w:hAnsi="Cambria Math" w:cs="Arial"/>
-            <w:sz w:val="24"/>
-            <w:szCs w:val="24"/>
-          </w:rPr>
-          <m:t>=</m:t>
+          <m:t>smt =</m:t>
         </m:r>
         <m:f>
           <m:fPr>
@@ -5821,18 +5765,7 @@
                 <w:sz w:val="24"/>
                 <w:szCs w:val="24"/>
               </w:rPr>
-              <m:t xml:space="preserve"> </m:t>
-            </m:r>
-            <m:r>
-              <m:rPr>
-                <m:sty m:val="bi"/>
-              </m:rPr>
-              <w:rPr>
-                <w:rFonts w:ascii="Cambria Math" w:eastAsiaTheme="minorEastAsia" w:hAnsi="Cambria Math" w:cs="Arial"/>
-                <w:sz w:val="24"/>
-                <w:szCs w:val="24"/>
-              </w:rPr>
-              <m:t>Rth+j</m:t>
+              <m:t xml:space="preserve"> Rth+j</m:t>
             </m:r>
             <m:d>
               <m:dPr>
@@ -6262,8 +6195,6 @@
           <w:szCs w:val="24"/>
         </w:rPr>
       </w:pPr>
-      <w:bookmarkStart w:id="0" w:name="_GoBack"/>
-      <w:bookmarkEnd w:id="0"/>
     </w:p>
     <w:p>
       <w:pPr>
@@ -6581,8 +6512,10 @@
         <w:rPr>
           <w:rFonts w:ascii="Arial" w:eastAsiaTheme="minorEastAsia" w:hAnsi="Arial" w:cs="Arial"/>
           <w:b/>
+          <w:noProof/>
           <w:sz w:val="28"/>
           <w:szCs w:val="28"/>
+          <w:lang w:eastAsia="pt-BR"/>
         </w:rPr>
         <w:lastRenderedPageBreak/>
         <w:drawing>
